--- a/Documents/External/UAPPFramework_ReleaseNotes_Android_V1 0 0.docx
+++ b/Documents/External/UAPPFramework_ReleaseNotes_Android_V1 0 0.docx
@@ -1,6 +1,6 @@
 
 <file path=word/document.xml><?xml version="1.0" encoding="utf-8"?>
-<w:document xmlns:wpc="http://schemas.microsoft.com/office/word/2010/wordprocessingCanvas" xmlns:mc="http://schemas.openxmlformats.org/markup-compatibility/2006" xmlns:o="urn:schemas-microsoft-com:office:office" xmlns:r="http://schemas.openxmlformats.org/officeDocument/2006/relationships" xmlns:m="http://schemas.openxmlformats.org/officeDocument/2006/math" xmlns:v="urn:schemas-microsoft-com:vml" xmlns:wp14="http://schemas.microsoft.com/office/word/2010/wordprocessingDrawing" xmlns:wp="http://schemas.openxmlformats.org/drawingml/2006/wordprocessingDrawing" xmlns:w10="urn:schemas-microsoft-com:office:word" xmlns:w="http://schemas.openxmlformats.org/wordprocessingml/2006/main" xmlns:w14="http://schemas.microsoft.com/office/word/2010/wordml" xmlns:w15="http://schemas.microsoft.com/office/word/2012/wordml" xmlns:wpg="http://schemas.microsoft.com/office/word/2010/wordprocessingGroup" xmlns:wpi="http://schemas.microsoft.com/office/word/2010/wordprocessingInk" xmlns:wne="http://schemas.microsoft.com/office/word/2006/wordml" xmlns:wps="http://schemas.microsoft.com/office/word/2010/wordprocessingShape" mc:Ignorable="w14 w15 wp14">
+<w:document xmlns:wpc="http://schemas.microsoft.com/office/word/2010/wordprocessingCanvas" xmlns:mo="http://schemas.microsoft.com/office/mac/office/2008/main" xmlns:mc="http://schemas.openxmlformats.org/markup-compatibility/2006" xmlns:mv="urn:schemas-microsoft-com:mac:vml" xmlns:o="urn:schemas-microsoft-com:office:office" xmlns:r="http://schemas.openxmlformats.org/officeDocument/2006/relationships" xmlns:m="http://schemas.openxmlformats.org/officeDocument/2006/math" xmlns:v="urn:schemas-microsoft-com:vml" xmlns:wp14="http://schemas.microsoft.com/office/word/2010/wordprocessingDrawing" xmlns:wp="http://schemas.openxmlformats.org/drawingml/2006/wordprocessingDrawing" xmlns:w10="urn:schemas-microsoft-com:office:word" xmlns:w="http://schemas.openxmlformats.org/wordprocessingml/2006/main" xmlns:w14="http://schemas.microsoft.com/office/word/2010/wordml" xmlns:w15="http://schemas.microsoft.com/office/word/2012/wordml" xmlns:wpg="http://schemas.microsoft.com/office/word/2010/wordprocessingGroup" xmlns:wpi="http://schemas.microsoft.com/office/word/2010/wordprocessingInk" xmlns:wne="http://schemas.microsoft.com/office/word/2006/wordml" xmlns:wps="http://schemas.microsoft.com/office/word/2010/wordprocessingShape" mc:Ignorable="w14 w15 wp14">
   <w:body>
     <w:p>
       <w:pPr>
@@ -264,7 +264,7 @@
                 <w:sz w:val="24"/>
                 <w:szCs w:val="24"/>
               </w:rPr>
-              <w:t>17</w:t>
+              <w:t>23-02</w:t>
             </w:r>
             <w:r>
               <w:rPr>
@@ -272,7 +272,7 @@
                 <w:sz w:val="24"/>
                 <w:szCs w:val="24"/>
               </w:rPr>
-              <w:t>-08</w:t>
+              <w:t>-201</w:t>
             </w:r>
             <w:r>
               <w:rPr>
@@ -280,7 +280,7 @@
                 <w:sz w:val="24"/>
                 <w:szCs w:val="24"/>
               </w:rPr>
-              <w:t>-2016</w:t>
+              <w:t>7</w:t>
             </w:r>
           </w:p>
         </w:tc>
@@ -302,7 +302,7 @@
                 <w:sz w:val="24"/>
                 <w:szCs w:val="24"/>
               </w:rPr>
-              <w:t>Richa</w:t>
+              <w:t>Yogesh</w:t>
             </w:r>
           </w:p>
         </w:tc>
@@ -372,8 +372,6 @@
               </w:rPr>
               <w:t xml:space="preserve"> (Javadocs updated)</w:t>
             </w:r>
-            <w:bookmarkStart w:id="0" w:name="_GoBack"/>
-            <w:bookmarkEnd w:id="0"/>
           </w:p>
         </w:tc>
       </w:tr>
@@ -628,7 +626,7 @@
                 <w:sz w:val="24"/>
                 <w:szCs w:val="24"/>
               </w:rPr>
-              <w:t>Swapna</w:t>
+              <w:t>Bopanna</w:t>
             </w:r>
           </w:p>
         </w:tc>
@@ -680,7 +678,7 @@
                 <w:sz w:val="24"/>
                 <w:szCs w:val="24"/>
               </w:rPr>
-              <w:t>1</w:t>
+              <w:t>23</w:t>
             </w:r>
             <w:r>
               <w:rPr>
@@ -688,7 +686,7 @@
                 <w:sz w:val="24"/>
                 <w:szCs w:val="24"/>
               </w:rPr>
-              <w:t>3</w:t>
+              <w:t>-</w:t>
             </w:r>
             <w:r>
               <w:rPr>
@@ -696,7 +694,7 @@
                 <w:sz w:val="24"/>
                 <w:szCs w:val="24"/>
               </w:rPr>
-              <w:t>-Sept</w:t>
+              <w:t>Feb</w:t>
             </w:r>
             <w:r>
               <w:rPr>
@@ -704,7 +702,15 @@
                 <w:sz w:val="24"/>
                 <w:szCs w:val="24"/>
               </w:rPr>
-              <w:t>-2016</w:t>
+              <w:t>-201</w:t>
+            </w:r>
+            <w:r>
+              <w:rPr>
+                <w:rFonts w:ascii="Arial" w:hAnsi="Arial" w:cs="Arial"/>
+                <w:sz w:val="24"/>
+                <w:szCs w:val="24"/>
+              </w:rPr>
+              <w:t>7</w:t>
             </w:r>
           </w:p>
         </w:tc>
@@ -802,7 +808,7 @@
                 <w:sz w:val="24"/>
                 <w:szCs w:val="24"/>
               </w:rPr>
-              <w:t>Richa Bajpai</w:t>
+              <w:t>Yogesh</w:t>
             </w:r>
           </w:p>
         </w:tc>
@@ -1241,11 +1247,11 @@
           </mc:Choice>
           <mc:Fallback>
             <w:pict>
-              <v:shapetype w14:anchorId="18B4CF40" id="_x0000_t202" coordsize="21600,21600" o:spt="202" path="m,l,21600r21600,l21600,xe">
+              <v:shapetype w14:anchorId="18B4CF40" id="_x0000_t202" coordsize="21600,21600" o:spt="202" path="m0,0l0,21600,21600,21600,21600,0xe">
                 <v:stroke joinstyle="miter"/>
                 <v:path gradientshapeok="t" o:connecttype="rect"/>
               </v:shapetype>
-              <v:shape id="Text Box 2" o:spid="_x0000_s1026" type="#_x0000_t202" style="position:absolute;left:0;text-align:left;margin-left:144.75pt;margin-top:8.3pt;width:135.75pt;height:24.75pt;z-index:251659264;visibility:visible;mso-wrap-style:square;mso-width-percent:0;mso-height-percent:0;mso-wrap-distance-left:9pt;mso-wrap-distance-top:0;mso-wrap-distance-right:9pt;mso-wrap-distance-bottom:0;mso-position-horizontal:absolute;mso-position-horizontal-relative:text;mso-position-vertical:absolute;mso-position-vertical-relative:text;mso-width-percent:0;mso-height-percent:0;mso-width-relative:page;mso-height-relative:page;v-text-anchor:top" o:gfxdata="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" o:allowincell="f">
+              <v:shape id="Text Box 2" o:spid="_x0000_s1026" type="#_x0000_t202" style="position:absolute;left:0;text-align:left;margin-left:144.75pt;margin-top:8.3pt;width:135.75pt;height:24.75pt;z-index:251659264;visibility:visible;mso-wrap-style:square;mso-width-percent:0;mso-height-percent:0;mso-wrap-distance-left:9pt;mso-wrap-distance-top:0;mso-wrap-distance-right:9pt;mso-wrap-distance-bottom:0;mso-position-horizontal:absolute;mso-position-horizontal-relative:text;mso-position-vertical:absolute;mso-position-vertical-relative:text;mso-width-percent:0;mso-height-percent:0;mso-width-relative:page;mso-height-relative:page;v-text-anchor:top" o:gfxdata="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" o:allowincell="f">
                 <v:textbox>
                   <w:txbxContent>
                     <w:p>
@@ -1340,7 +1346,7 @@
           <w:szCs w:val="24"/>
         </w:rPr>
         <w:tab/>
-        <w:t>:</w:t>
+        <w:t xml:space="preserve">:  </w:t>
       </w:r>
       <w:r>
         <w:rPr>
@@ -1349,7 +1355,7 @@
           <w:sz w:val="24"/>
           <w:szCs w:val="24"/>
         </w:rPr>
-        <w:t xml:space="preserve">  </w:t>
+        <w:t>UAPP</w:t>
       </w:r>
       <w:r>
         <w:rPr>
@@ -1358,25 +1364,7 @@
           <w:sz w:val="24"/>
           <w:szCs w:val="24"/>
         </w:rPr>
-        <w:t>UAPP</w:t>
-      </w:r>
-      <w:r>
-        <w:rPr>
-          <w:rFonts w:ascii="Arial" w:hAnsi="Arial" w:cs="Arial"/>
-          <w:b/>
-          <w:sz w:val="24"/>
-          <w:szCs w:val="24"/>
-        </w:rPr>
-        <w:t>Framework</w:t>
-      </w:r>
-      <w:r>
-        <w:rPr>
-          <w:rFonts w:ascii="Arial" w:hAnsi="Arial" w:cs="Arial"/>
-          <w:b/>
-          <w:sz w:val="24"/>
-          <w:szCs w:val="24"/>
-        </w:rPr>
-        <w:t xml:space="preserve"> </w:t>
+        <w:t xml:space="preserve">Framework </w:t>
       </w:r>
     </w:p>
     <w:p>
@@ -1436,7 +1424,7 @@
           <w:sz w:val="24"/>
           <w:szCs w:val="24"/>
         </w:rPr>
-        <w:t>1.0</w:t>
+        <w:t>1.1</w:t>
       </w:r>
       <w:r>
         <w:rPr>
@@ -1445,7 +1433,7 @@
           <w:sz w:val="24"/>
           <w:szCs w:val="24"/>
         </w:rPr>
-        <w:t>.0-rc.1</w:t>
+        <w:t>.0</w:t>
       </w:r>
     </w:p>
     <w:p>
@@ -1511,16 +1499,7 @@
           <w:sz w:val="24"/>
           <w:szCs w:val="24"/>
         </w:rPr>
-        <w:t>Aug</w:t>
-      </w:r>
-      <w:r>
-        <w:rPr>
-          <w:rFonts w:ascii="Arial" w:hAnsi="Arial" w:cs="Arial"/>
-          <w:b/>
-          <w:sz w:val="24"/>
-          <w:szCs w:val="24"/>
-        </w:rPr>
-        <w:t>-2016</w:t>
+        <w:t>Feb-2017</w:t>
       </w:r>
     </w:p>
     <w:p>
@@ -1618,6 +1597,666 @@
     </w:p>
     <w:p>
       <w:pPr>
+        <w:tabs>
+          <w:tab w:val="left" w:pos="2160"/>
+          <w:tab w:val="left" w:pos="3060"/>
+        </w:tabs>
+        <w:ind w:left="108"/>
+        <w:rPr>
+          <w:rFonts w:ascii="Arial" w:hAnsi="Arial" w:cs="Arial"/>
+          <w:sz w:val="24"/>
+          <w:szCs w:val="24"/>
+        </w:rPr>
+      </w:pPr>
+    </w:p>
+    <w:p>
+      <w:pPr>
+        <w:tabs>
+          <w:tab w:val="left" w:pos="2160"/>
+          <w:tab w:val="left" w:pos="3060"/>
+        </w:tabs>
+        <w:ind w:left="108"/>
+        <w:rPr>
+          <w:rFonts w:ascii="Arial" w:hAnsi="Arial" w:cs="Arial"/>
+          <w:sz w:val="24"/>
+          <w:szCs w:val="24"/>
+        </w:rPr>
+      </w:pPr>
+    </w:p>
+    <w:p>
+      <w:pPr>
+        <w:tabs>
+          <w:tab w:val="left" w:pos="2430"/>
+        </w:tabs>
+        <w:spacing w:before="40" w:after="40"/>
+        <w:rPr>
+          <w:rFonts w:ascii="Arial" w:hAnsi="Arial" w:cs="Arial"/>
+          <w:b/>
+          <w:sz w:val="24"/>
+          <w:szCs w:val="24"/>
+        </w:rPr>
+      </w:pPr>
+      <w:r>
+        <w:rPr>
+          <w:rFonts w:ascii="Arial" w:hAnsi="Arial" w:cs="Arial"/>
+          <w:b/>
+          <w:sz w:val="24"/>
+          <w:szCs w:val="24"/>
+        </w:rPr>
+        <w:t>Product</w:t>
+      </w:r>
+      <w:r>
+        <w:rPr>
+          <w:rFonts w:ascii="Arial" w:hAnsi="Arial" w:cs="Arial"/>
+          <w:b/>
+          <w:sz w:val="24"/>
+          <w:szCs w:val="24"/>
+        </w:rPr>
+        <w:tab/>
+        <w:t>:</w:t>
+      </w:r>
+      <w:r>
+        <w:rPr>
+          <w:rFonts w:ascii="Arial" w:hAnsi="Arial" w:cs="Arial"/>
+          <w:b/>
+          <w:sz w:val="24"/>
+          <w:szCs w:val="24"/>
+        </w:rPr>
+        <w:t xml:space="preserve">  </w:t>
+      </w:r>
+      <w:r>
+        <w:rPr>
+          <w:rFonts w:ascii="Arial" w:hAnsi="Arial" w:cs="Arial"/>
+          <w:b/>
+          <w:sz w:val="24"/>
+          <w:szCs w:val="24"/>
+        </w:rPr>
+        <w:t>UAPP</w:t>
+      </w:r>
+      <w:r>
+        <w:rPr>
+          <w:rFonts w:ascii="Arial" w:hAnsi="Arial" w:cs="Arial"/>
+          <w:b/>
+          <w:sz w:val="24"/>
+          <w:szCs w:val="24"/>
+        </w:rPr>
+        <w:t>Framework</w:t>
+      </w:r>
+      <w:r>
+        <w:rPr>
+          <w:rFonts w:ascii="Arial" w:hAnsi="Arial" w:cs="Arial"/>
+          <w:b/>
+          <w:sz w:val="24"/>
+          <w:szCs w:val="24"/>
+        </w:rPr>
+        <w:t xml:space="preserve"> </w:t>
+      </w:r>
+    </w:p>
+    <w:p>
+      <w:pPr>
+        <w:tabs>
+          <w:tab w:val="left" w:pos="2430"/>
+          <w:tab w:val="left" w:pos="4770"/>
+        </w:tabs>
+        <w:spacing w:before="40" w:after="40"/>
+        <w:rPr>
+          <w:rFonts w:ascii="Arial" w:hAnsi="Arial" w:cs="Arial"/>
+          <w:b/>
+          <w:sz w:val="24"/>
+          <w:szCs w:val="24"/>
+        </w:rPr>
+      </w:pPr>
+      <w:r>
+        <w:rPr>
+          <w:rFonts w:ascii="Arial" w:hAnsi="Arial" w:cs="Arial"/>
+          <w:b/>
+          <w:sz w:val="24"/>
+          <w:szCs w:val="24"/>
+        </w:rPr>
+        <w:lastRenderedPageBreak/>
+        <w:t>Release Version</w:t>
+      </w:r>
+      <w:r>
+        <w:rPr>
+          <w:rFonts w:ascii="Arial" w:hAnsi="Arial" w:cs="Arial"/>
+          <w:b/>
+          <w:sz w:val="24"/>
+          <w:szCs w:val="24"/>
+        </w:rPr>
+        <w:tab/>
+        <w:t>:</w:t>
+      </w:r>
+      <w:r>
+        <w:rPr>
+          <w:rFonts w:ascii="Arial" w:hAnsi="Arial" w:cs="Arial"/>
+          <w:sz w:val="24"/>
+          <w:szCs w:val="24"/>
+        </w:rPr>
+        <w:t xml:space="preserve"> </w:t>
+      </w:r>
+      <w:r>
+        <w:rPr>
+          <w:rFonts w:ascii="Arial" w:hAnsi="Arial" w:cs="Arial"/>
+          <w:b/>
+          <w:sz w:val="24"/>
+          <w:szCs w:val="24"/>
+        </w:rPr>
+        <w:t xml:space="preserve"> </w:t>
+      </w:r>
+      <w:r>
+        <w:rPr>
+          <w:rFonts w:ascii="Arial" w:hAnsi="Arial" w:cs="Arial"/>
+          <w:b/>
+          <w:sz w:val="24"/>
+          <w:szCs w:val="24"/>
+        </w:rPr>
+        <w:t>1.1</w:t>
+      </w:r>
+      <w:r>
+        <w:rPr>
+          <w:rFonts w:ascii="Arial" w:hAnsi="Arial" w:cs="Arial"/>
+          <w:b/>
+          <w:sz w:val="24"/>
+          <w:szCs w:val="24"/>
+        </w:rPr>
+        <w:t>.0</w:t>
+      </w:r>
+    </w:p>
+    <w:p>
+      <w:pPr>
+        <w:tabs>
+          <w:tab w:val="left" w:pos="2430"/>
+          <w:tab w:val="left" w:pos="4770"/>
+        </w:tabs>
+        <w:spacing w:before="40" w:after="40"/>
+        <w:rPr>
+          <w:rFonts w:ascii="Arial" w:hAnsi="Arial" w:cs="Arial"/>
+          <w:b/>
+          <w:sz w:val="24"/>
+          <w:szCs w:val="24"/>
+        </w:rPr>
+      </w:pPr>
+    </w:p>
+    <w:p>
+      <w:pPr>
+        <w:pStyle w:val="Heading1"/>
+        <w:spacing w:before="120" w:after="120"/>
+        <w:ind w:left="0"/>
+        <w:rPr>
+          <w:rFonts w:ascii="Arial" w:hAnsi="Arial" w:cs="Arial"/>
+          <w:b/>
+          <w:sz w:val="24"/>
+          <w:szCs w:val="24"/>
+        </w:rPr>
+      </w:pPr>
+      <w:r>
+        <w:rPr>
+          <w:rFonts w:ascii="Arial" w:hAnsi="Arial" w:cs="Arial"/>
+          <w:b/>
+          <w:sz w:val="24"/>
+          <w:szCs w:val="24"/>
+        </w:rPr>
+        <w:t>Release Description:</w:t>
+      </w:r>
+    </w:p>
+    <w:p>
+      <w:pPr>
+        <w:tabs>
+          <w:tab w:val="left" w:pos="2430"/>
+          <w:tab w:val="left" w:pos="4770"/>
+        </w:tabs>
+        <w:spacing w:before="40" w:after="40"/>
+        <w:rPr>
+          <w:rFonts w:ascii="Arial" w:hAnsi="Arial" w:cs="Arial"/>
+          <w:sz w:val="24"/>
+          <w:szCs w:val="24"/>
+        </w:rPr>
+      </w:pPr>
+      <w:r>
+        <w:rPr>
+          <w:rFonts w:ascii="Arial" w:hAnsi="Arial" w:cs="Arial"/>
+          <w:sz w:val="24"/>
+          <w:szCs w:val="24"/>
+        </w:rPr>
+        <w:t xml:space="preserve">Included Flow manager as part of </w:t>
+      </w:r>
+      <w:r>
+        <w:rPr>
+          <w:rFonts w:ascii="Arial" w:hAnsi="Arial" w:cs="Arial"/>
+          <w:sz w:val="24"/>
+          <w:szCs w:val="24"/>
+        </w:rPr>
+        <w:t>UAPP</w:t>
+      </w:r>
+      <w:r>
+        <w:rPr>
+          <w:rFonts w:ascii="Arial" w:hAnsi="Arial" w:cs="Arial"/>
+          <w:sz w:val="24"/>
+          <w:szCs w:val="24"/>
+        </w:rPr>
+        <w:t>Framework</w:t>
+      </w:r>
+      <w:r>
+        <w:rPr>
+          <w:rFonts w:ascii="Arial" w:hAnsi="Arial" w:cs="Arial"/>
+          <w:sz w:val="24"/>
+          <w:szCs w:val="24"/>
+        </w:rPr>
+        <w:t>, which is a component which supports dynamic configuration of flows between micro-apps</w:t>
+      </w:r>
+      <w:r>
+        <w:rPr>
+          <w:rFonts w:ascii="Arial" w:hAnsi="Arial" w:cs="Arial"/>
+          <w:sz w:val="24"/>
+          <w:szCs w:val="24"/>
+        </w:rPr>
+        <w:t>.</w:t>
+      </w:r>
+    </w:p>
+    <w:p>
+      <w:pPr>
+        <w:tabs>
+          <w:tab w:val="left" w:pos="2430"/>
+          <w:tab w:val="left" w:pos="4770"/>
+        </w:tabs>
+        <w:spacing w:before="40" w:after="40"/>
+        <w:rPr>
+          <w:rFonts w:ascii="Arial" w:hAnsi="Arial" w:cs="Arial"/>
+          <w:sz w:val="24"/>
+          <w:szCs w:val="24"/>
+        </w:rPr>
+      </w:pPr>
+    </w:p>
+    <w:p>
+      <w:pPr>
+        <w:rPr>
+          <w:rFonts w:ascii="Arial" w:hAnsi="Arial" w:cs="Arial"/>
+          <w:sz w:val="24"/>
+          <w:szCs w:val="24"/>
+          <w:lang w:val="en-GB"/>
+        </w:rPr>
+      </w:pPr>
+      <w:r>
+        <w:rPr>
+          <w:rFonts w:ascii="Arial" w:hAnsi="Arial" w:cs="Arial"/>
+          <w:sz w:val="24"/>
+          <w:szCs w:val="24"/>
+          <w:lang w:val="en-GB"/>
+        </w:rPr>
+        <w:t xml:space="preserve">Version number of this release </w:t>
+      </w:r>
+      <w:r>
+        <w:rPr>
+          <w:rFonts w:ascii="Arial" w:hAnsi="Arial" w:cs="Arial"/>
+          <w:sz w:val="24"/>
+          <w:szCs w:val="24"/>
+          <w:lang w:val="en-GB"/>
+        </w:rPr>
+        <w:t xml:space="preserve">is </w:t>
+      </w:r>
+      <w:r>
+        <w:rPr>
+          <w:rFonts w:ascii="Arial" w:hAnsi="Arial" w:cs="Arial"/>
+          <w:sz w:val="24"/>
+          <w:szCs w:val="24"/>
+          <w:lang w:val="en-GB"/>
+        </w:rPr>
+        <w:t>1.1</w:t>
+      </w:r>
+      <w:r>
+        <w:rPr>
+          <w:rFonts w:ascii="Arial" w:hAnsi="Arial" w:cs="Arial"/>
+          <w:sz w:val="24"/>
+          <w:szCs w:val="24"/>
+          <w:lang w:val="en-GB"/>
+        </w:rPr>
+        <w:t>.0</w:t>
+      </w:r>
+    </w:p>
+    <w:p>
+      <w:pPr>
+        <w:pStyle w:val="Heading1"/>
+        <w:spacing w:before="60" w:after="60"/>
+        <w:ind w:left="0"/>
+        <w:jc w:val="both"/>
+        <w:rPr>
+          <w:rFonts w:ascii="Arial" w:hAnsi="Arial" w:cs="Arial"/>
+          <w:sz w:val="24"/>
+          <w:szCs w:val="24"/>
+        </w:rPr>
+      </w:pPr>
+    </w:p>
+    <w:p>
+      <w:pPr>
+        <w:pStyle w:val="Heading1"/>
+        <w:spacing w:before="120" w:after="120"/>
+        <w:ind w:left="0"/>
+        <w:rPr>
+          <w:rFonts w:ascii="Arial" w:hAnsi="Arial" w:cs="Arial"/>
+          <w:b/>
+          <w:sz w:val="24"/>
+          <w:szCs w:val="24"/>
+        </w:rPr>
+      </w:pPr>
+      <w:r>
+        <w:rPr>
+          <w:rFonts w:ascii="Arial" w:hAnsi="Arial" w:cs="Arial"/>
+          <w:b/>
+          <w:sz w:val="24"/>
+          <w:szCs w:val="24"/>
+        </w:rPr>
+        <w:t>Source code Links:</w:t>
+      </w:r>
+    </w:p>
+    <w:p>
+      <w:pPr>
+        <w:pStyle w:val="Heading1"/>
+        <w:spacing w:before="120" w:after="120"/>
+        <w:ind w:left="0"/>
+        <w:rPr>
+          <w:rFonts w:ascii="Arial" w:hAnsi="Arial" w:cs="Arial"/>
+          <w:color w:val="5B9BD5" w:themeColor="accent1"/>
+          <w:sz w:val="24"/>
+          <w:szCs w:val="24"/>
+          <w:u w:val="single"/>
+        </w:rPr>
+      </w:pPr>
+      <w:r>
+        <w:rPr>
+          <w:rFonts w:ascii="Arial" w:hAnsi="Arial" w:cs="Arial"/>
+          <w:color w:val="5B9BD5" w:themeColor="accent1"/>
+          <w:sz w:val="24"/>
+          <w:szCs w:val="24"/>
+          <w:u w:val="single"/>
+        </w:rPr>
+        <w:t xml:space="preserve">http://tfsemea1.ta.philips.com:8080/tfs/TPC_Region24/CDP2/CDP2%20Portfolio/_git/ufw-android-uappframework </w:t>
+      </w:r>
+    </w:p>
+    <w:p>
+      <w:pPr>
+        <w:pStyle w:val="Heading1"/>
+        <w:spacing w:before="120" w:after="120"/>
+        <w:ind w:left="0"/>
+        <w:rPr>
+          <w:rFonts w:ascii="Arial" w:hAnsi="Arial" w:cs="Arial"/>
+          <w:b/>
+          <w:sz w:val="24"/>
+          <w:szCs w:val="24"/>
+        </w:rPr>
+      </w:pPr>
+      <w:r>
+        <w:rPr>
+          <w:rFonts w:ascii="Arial" w:hAnsi="Arial" w:cs="Arial"/>
+          <w:b/>
+          <w:sz w:val="24"/>
+          <w:szCs w:val="24"/>
+        </w:rPr>
+        <w:t>System Requirements / Configuration:</w:t>
+      </w:r>
+    </w:p>
+    <w:p>
+      <w:pPr>
+        <w:rPr>
+          <w:rFonts w:ascii="Arial" w:hAnsi="Arial" w:cs="Arial"/>
+          <w:sz w:val="24"/>
+          <w:szCs w:val="24"/>
+          <w:lang w:val="en-GB"/>
+        </w:rPr>
+      </w:pPr>
+    </w:p>
+    <w:p>
+      <w:pPr>
+        <w:rPr>
+          <w:rFonts w:ascii="Arial" w:hAnsi="Arial" w:cs="Arial"/>
+          <w:sz w:val="24"/>
+          <w:szCs w:val="24"/>
+          <w:lang w:val="en-GB"/>
+        </w:rPr>
+      </w:pPr>
+      <w:r>
+        <w:rPr>
+          <w:rFonts w:ascii="Arial" w:hAnsi="Arial" w:cs="Arial"/>
+          <w:sz w:val="24"/>
+          <w:szCs w:val="24"/>
+          <w:lang w:val="en-GB"/>
+        </w:rPr>
+        <w:t>Android Min sdk :19</w:t>
+      </w:r>
+    </w:p>
+    <w:p>
+      <w:pPr>
+        <w:pStyle w:val="Heading1"/>
+        <w:spacing w:before="120" w:after="120"/>
+        <w:ind w:left="0"/>
+        <w:rPr>
+          <w:rFonts w:ascii="Arial" w:hAnsi="Arial" w:cs="Arial"/>
+          <w:sz w:val="24"/>
+          <w:szCs w:val="24"/>
+        </w:rPr>
+      </w:pPr>
+    </w:p>
+    <w:p>
+      <w:pPr>
+        <w:pStyle w:val="Heading1"/>
+        <w:spacing w:before="120" w:after="120"/>
+        <w:ind w:left="0"/>
+        <w:rPr>
+          <w:rFonts w:ascii="Arial" w:eastAsiaTheme="minorHAnsi" w:hAnsi="Arial" w:cs="Arial"/>
+          <w:sz w:val="24"/>
+          <w:szCs w:val="24"/>
+          <w:lang w:val="en-US"/>
+        </w:rPr>
+      </w:pPr>
+      <w:r>
+        <w:rPr>
+          <w:rFonts w:ascii="Arial" w:hAnsi="Arial" w:cs="Arial"/>
+          <w:b/>
+          <w:sz w:val="24"/>
+          <w:szCs w:val="24"/>
+        </w:rPr>
+        <w:t>Supported features:</w:t>
+      </w:r>
+    </w:p>
+    <w:p>
+      <w:pPr>
+        <w:pStyle w:val="ListParagraph"/>
+        <w:numPr>
+          <w:ilvl w:val="0"/>
+          <w:numId w:val="12"/>
+        </w:numPr>
+        <w:tabs>
+          <w:tab w:val="left" w:pos="2430"/>
+          <w:tab w:val="left" w:pos="4770"/>
+        </w:tabs>
+        <w:spacing w:before="40" w:after="40"/>
+        <w:rPr>
+          <w:rFonts w:ascii="Arial" w:eastAsiaTheme="minorHAnsi" w:hAnsi="Arial" w:cs="Arial"/>
+          <w:sz w:val="24"/>
+          <w:szCs w:val="24"/>
+        </w:rPr>
+      </w:pPr>
+      <w:r>
+        <w:rPr>
+          <w:rFonts w:ascii="Arial" w:eastAsiaTheme="minorHAnsi" w:hAnsi="Arial" w:cs="Arial"/>
+          <w:sz w:val="24"/>
+          <w:szCs w:val="24"/>
+        </w:rPr>
+        <w:t>Supported</w:t>
+      </w:r>
+      <w:r>
+        <w:rPr>
+          <w:rFonts w:ascii="Arial" w:eastAsiaTheme="minorHAnsi" w:hAnsi="Arial" w:cs="Arial"/>
+          <w:sz w:val="24"/>
+          <w:szCs w:val="24"/>
+        </w:rPr>
+        <w:t xml:space="preserve"> </w:t>
+      </w:r>
+      <w:r>
+        <w:rPr>
+          <w:rFonts w:ascii="Arial" w:eastAsiaTheme="minorHAnsi" w:hAnsi="Arial" w:cs="Arial"/>
+          <w:sz w:val="24"/>
+          <w:szCs w:val="24"/>
+        </w:rPr>
+        <w:t>flexibility</w:t>
+      </w:r>
+      <w:r>
+        <w:rPr>
+          <w:rFonts w:ascii="Arial" w:eastAsiaTheme="minorHAnsi" w:hAnsi="Arial" w:cs="Arial"/>
+          <w:sz w:val="24"/>
+          <w:szCs w:val="24"/>
+        </w:rPr>
+        <w:t xml:space="preserve"> to parse Appflow.json </w:t>
+      </w:r>
+      <w:r>
+        <w:rPr>
+          <w:rFonts w:ascii="Arial" w:eastAsiaTheme="minorHAnsi" w:hAnsi="Arial" w:cs="Arial"/>
+          <w:sz w:val="24"/>
+          <w:szCs w:val="24"/>
+        </w:rPr>
+        <w:t>on separate thread.</w:t>
+      </w:r>
+      <w:bookmarkStart w:id="0" w:name="_GoBack"/>
+      <w:bookmarkEnd w:id="0"/>
+    </w:p>
+    <w:p>
+      <w:pPr>
+        <w:pStyle w:val="HTMLPreformatted"/>
+        <w:numPr>
+          <w:ilvl w:val="0"/>
+          <w:numId w:val="12"/>
+        </w:numPr>
+        <w:shd w:val="clear" w:color="auto" w:fill="FFFFFF"/>
+        <w:rPr>
+          <w:rFonts w:ascii="Arial" w:hAnsi="Arial" w:cs="Arial"/>
+          <w:sz w:val="24"/>
+          <w:szCs w:val="24"/>
+        </w:rPr>
+      </w:pPr>
+      <w:r>
+        <w:rPr>
+          <w:rFonts w:ascii="Arial" w:hAnsi="Arial" w:cs="Arial"/>
+          <w:sz w:val="24"/>
+          <w:szCs w:val="24"/>
+        </w:rPr>
+        <w:t xml:space="preserve">Supported Error handling by throwing exceptions like </w:t>
+      </w:r>
+      <w:r>
+        <w:rPr>
+          <w:rFonts w:ascii="Arial" w:hAnsi="Arial" w:cs="Arial"/>
+          <w:sz w:val="24"/>
+          <w:szCs w:val="24"/>
+        </w:rPr>
+        <w:t>NoStateException, NoEventFoundException</w:t>
+      </w:r>
+      <w:r>
+        <w:rPr>
+          <w:rFonts w:ascii="Arial" w:hAnsi="Arial" w:cs="Arial"/>
+          <w:sz w:val="24"/>
+          <w:szCs w:val="24"/>
+        </w:rPr>
+        <w:t xml:space="preserve"> etc.,</w:t>
+      </w:r>
+    </w:p>
+    <w:p>
+      <w:pPr>
+        <w:pStyle w:val="HTMLPreformatted"/>
+        <w:shd w:val="clear" w:color="auto" w:fill="FFFFFF"/>
+        <w:rPr>
+          <w:rFonts w:ascii="Arial" w:hAnsi="Arial" w:cs="Arial"/>
+          <w:sz w:val="24"/>
+          <w:szCs w:val="24"/>
+        </w:rPr>
+      </w:pPr>
+    </w:p>
+    <w:p>
+      <w:pPr>
+        <w:pStyle w:val="HTMLPreformatted"/>
+        <w:shd w:val="clear" w:color="auto" w:fill="FFFFFF"/>
+        <w:rPr>
+          <w:rFonts w:ascii="Arial" w:hAnsi="Arial" w:cs="Arial"/>
+          <w:sz w:val="24"/>
+          <w:szCs w:val="24"/>
+        </w:rPr>
+      </w:pPr>
+    </w:p>
+    <w:p>
+      <w:pPr>
+        <w:pStyle w:val="ListParagraph"/>
+        <w:tabs>
+          <w:tab w:val="left" w:pos="2430"/>
+          <w:tab w:val="left" w:pos="4770"/>
+        </w:tabs>
+        <w:spacing w:before="40" w:after="40"/>
+        <w:rPr>
+          <w:rFonts w:ascii="Arial" w:hAnsi="Arial" w:cs="Arial"/>
+          <w:b/>
+          <w:sz w:val="24"/>
+          <w:szCs w:val="24"/>
+        </w:rPr>
+      </w:pPr>
+    </w:p>
+    <w:p>
+      <w:pPr>
+        <w:tabs>
+          <w:tab w:val="left" w:pos="2430"/>
+          <w:tab w:val="left" w:pos="4770"/>
+        </w:tabs>
+        <w:spacing w:before="40" w:after="40"/>
+        <w:rPr>
+          <w:rFonts w:ascii="Arial" w:hAnsi="Arial" w:cs="Arial"/>
+          <w:b/>
+          <w:sz w:val="24"/>
+          <w:szCs w:val="24"/>
+        </w:rPr>
+      </w:pPr>
+      <w:r>
+        <w:rPr>
+          <w:rFonts w:ascii="Arial" w:hAnsi="Arial" w:cs="Arial"/>
+          <w:b/>
+          <w:sz w:val="24"/>
+          <w:szCs w:val="24"/>
+        </w:rPr>
+        <w:t xml:space="preserve">Release Date: </w:t>
+      </w:r>
+      <w:r>
+        <w:rPr>
+          <w:rFonts w:ascii="Arial" w:hAnsi="Arial" w:cs="Arial"/>
+          <w:b/>
+          <w:sz w:val="24"/>
+          <w:szCs w:val="24"/>
+        </w:rPr>
+        <w:t>17</w:t>
+      </w:r>
+      <w:r>
+        <w:rPr>
+          <w:rFonts w:ascii="Arial" w:hAnsi="Arial" w:cs="Arial"/>
+          <w:b/>
+          <w:sz w:val="24"/>
+          <w:szCs w:val="24"/>
+        </w:rPr>
+        <w:t>-</w:t>
+      </w:r>
+      <w:r>
+        <w:rPr>
+          <w:rFonts w:ascii="Arial" w:hAnsi="Arial" w:cs="Arial"/>
+          <w:b/>
+          <w:sz w:val="24"/>
+          <w:szCs w:val="24"/>
+        </w:rPr>
+        <w:t>Aug</w:t>
+      </w:r>
+      <w:r>
+        <w:rPr>
+          <w:rFonts w:ascii="Arial" w:hAnsi="Arial" w:cs="Arial"/>
+          <w:b/>
+          <w:sz w:val="24"/>
+          <w:szCs w:val="24"/>
+        </w:rPr>
+        <w:t>-2016</w:t>
+      </w:r>
+    </w:p>
+    <w:p>
+      <w:pPr>
         <w:pStyle w:val="BodyText2"/>
         <w:tabs>
           <w:tab w:val="clear" w:pos="5490"/>
@@ -1625,10 +2264,30 @@
         </w:tabs>
         <w:rPr>
           <w:rFonts w:ascii="Arial" w:hAnsi="Arial" w:cs="Arial"/>
-          <w:b w:val="0"/>
-          <w:szCs w:val="24"/>
-        </w:rPr>
-      </w:pPr>
+          <w:szCs w:val="24"/>
+        </w:rPr>
+      </w:pPr>
+      <w:r>
+        <w:rPr>
+          <w:rFonts w:ascii="Arial" w:hAnsi="Arial" w:cs="Arial"/>
+          <w:szCs w:val="24"/>
+        </w:rPr>
+        <w:t xml:space="preserve">User manual (Optional): </w:t>
+      </w:r>
+      <w:r>
+        <w:rPr>
+          <w:rFonts w:ascii="Arial" w:hAnsi="Arial" w:cs="Arial"/>
+          <w:szCs w:val="24"/>
+        </w:rPr>
+        <w:t>uAppFramework_Integration_doc</w:t>
+      </w:r>
+      <w:r>
+        <w:rPr>
+          <w:rFonts w:ascii="Arial" w:hAnsi="Arial" w:cs="Arial"/>
+          <w:szCs w:val="24"/>
+        </w:rPr>
+        <w:tab/>
+      </w:r>
     </w:p>
     <w:p>
       <w:pPr>
@@ -1639,10 +2298,16 @@
         </w:tabs>
         <w:rPr>
           <w:rFonts w:ascii="Arial" w:hAnsi="Arial" w:cs="Arial"/>
-          <w:b w:val="0"/>
-          <w:szCs w:val="24"/>
-        </w:rPr>
-      </w:pPr>
+          <w:szCs w:val="24"/>
+        </w:rPr>
+      </w:pPr>
+      <w:r>
+        <w:rPr>
+          <w:rFonts w:ascii="Arial" w:hAnsi="Arial" w:cs="Arial"/>
+          <w:szCs w:val="24"/>
+        </w:rPr>
+        <w:t>Customer Version ID (Optional): NA</w:t>
+      </w:r>
     </w:p>
     <w:p>
       <w:pPr>
@@ -1677,7 +2342,6 @@
           <w:sz w:val="24"/>
           <w:szCs w:val="24"/>
         </w:rPr>
-        <w:lastRenderedPageBreak/>
         <w:t>Release Description:</w:t>
       </w:r>
     </w:p>
@@ -1703,7 +2367,63 @@
           <w:sz w:val="24"/>
           <w:szCs w:val="24"/>
         </w:rPr>
-        <w:t xml:space="preserve">Framework is a interface created to provide all other uApps specific rules of creating configuration, initializing and launching. </w:t>
+        <w:t>Framework is a</w:t>
+      </w:r>
+      <w:r>
+        <w:rPr>
+          <w:rFonts w:ascii="Arial" w:hAnsi="Arial" w:cs="Arial"/>
+          <w:sz w:val="24"/>
+          <w:szCs w:val="24"/>
+        </w:rPr>
+        <w:t>n</w:t>
+      </w:r>
+      <w:r>
+        <w:rPr>
+          <w:rFonts w:ascii="Arial" w:hAnsi="Arial" w:cs="Arial"/>
+          <w:sz w:val="24"/>
+          <w:szCs w:val="24"/>
+        </w:rPr>
+        <w:t xml:space="preserve"> interface created to provide all other uApps specific rules of creating configuration, </w:t>
+      </w:r>
+      <w:r>
+        <w:rPr>
+          <w:rFonts w:ascii="Arial" w:hAnsi="Arial" w:cs="Arial"/>
+          <w:sz w:val="24"/>
+          <w:szCs w:val="24"/>
+        </w:rPr>
+        <w:t>initializing,</w:t>
+      </w:r>
+      <w:r>
+        <w:rPr>
+          <w:rFonts w:ascii="Arial" w:hAnsi="Arial" w:cs="Arial"/>
+          <w:sz w:val="24"/>
+          <w:szCs w:val="24"/>
+        </w:rPr>
+        <w:t xml:space="preserve"> launching</w:t>
+      </w:r>
+      <w:r>
+        <w:rPr>
+          <w:rFonts w:ascii="Arial" w:hAnsi="Arial" w:cs="Arial"/>
+          <w:sz w:val="24"/>
+          <w:szCs w:val="24"/>
+        </w:rPr>
+        <w:t xml:space="preserve"> </w:t>
+      </w:r>
+      <w:r>
+        <w:rPr>
+          <w:rFonts w:ascii="Arial" w:hAnsi="Arial" w:cs="Arial"/>
+          <w:sz w:val="24"/>
+          <w:szCs w:val="24"/>
+        </w:rPr>
+        <w:t>.</w:t>
+      </w:r>
+      <w:r>
+        <w:rPr>
+          <w:rFonts w:ascii="Arial" w:hAnsi="Arial" w:cs="Arial"/>
+          <w:sz w:val="24"/>
+          <w:szCs w:val="24"/>
+        </w:rPr>
+        <w:t xml:space="preserve"> </w:t>
       </w:r>
     </w:p>
     <w:p>
@@ -1799,13 +2519,15 @@
     </w:p>
     <w:p>
       <w:pPr>
+        <w:pStyle w:val="Heading1"/>
+        <w:spacing w:before="120" w:after="120"/>
+        <w:ind w:left="0"/>
         <w:rPr>
           <w:rFonts w:ascii="Arial" w:hAnsi="Arial" w:cs="Arial"/>
           <w:color w:val="5B9BD5" w:themeColor="accent1"/>
           <w:sz w:val="24"/>
           <w:szCs w:val="24"/>
           <w:u w:val="single"/>
-          <w:lang w:val="en-GB"/>
         </w:rPr>
       </w:pPr>
       <w:r>
@@ -1815,9 +2537,8 @@
           <w:sz w:val="24"/>
           <w:szCs w:val="24"/>
           <w:u w:val="single"/>
-          <w:lang w:val="en-GB"/>
-        </w:rPr>
-        <w:t>https://atlas.natlab.research.philips.com/bitbucket/projects/MAF/repos/app-framework_android</w:t>
+        </w:rPr>
+        <w:t xml:space="preserve">http://tfsemea1.ta.philips.com:8080/tfs/TPC_Region24/CDP2/CDP2%20Portfolio/_git/ufw-android-uappframework </w:t>
       </w:r>
     </w:p>
     <w:p>
@@ -2511,7 +3232,6 @@
           <w:sz w:val="24"/>
           <w:szCs w:val="24"/>
         </w:rPr>
-        <w:lastRenderedPageBreak/>
         <w:tab/>
       </w:r>
     </w:p>
@@ -2537,7 +3257,7 @@
 </file>
 
 <file path=word/endnotes.xml><?xml version="1.0" encoding="utf-8"?>
-<w:endnotes xmlns:wpc="http://schemas.microsoft.com/office/word/2010/wordprocessingCanvas" xmlns:mc="http://schemas.openxmlformats.org/markup-compatibility/2006" xmlns:o="urn:schemas-microsoft-com:office:office" xmlns:r="http://schemas.openxmlformats.org/officeDocument/2006/relationships" xmlns:m="http://schemas.openxmlformats.org/officeDocument/2006/math" xmlns:v="urn:schemas-microsoft-com:vml" xmlns:wp14="http://schemas.microsoft.com/office/word/2010/wordprocessingDrawing" xmlns:wp="http://schemas.openxmlformats.org/drawingml/2006/wordprocessingDrawing" xmlns:w10="urn:schemas-microsoft-com:office:word" xmlns:w="http://schemas.openxmlformats.org/wordprocessingml/2006/main" xmlns:w14="http://schemas.microsoft.com/office/word/2010/wordml" xmlns:w15="http://schemas.microsoft.com/office/word/2012/wordml" xmlns:wpg="http://schemas.microsoft.com/office/word/2010/wordprocessingGroup" xmlns:wpi="http://schemas.microsoft.com/office/word/2010/wordprocessingInk" xmlns:wne="http://schemas.microsoft.com/office/word/2006/wordml" xmlns:wps="http://schemas.microsoft.com/office/word/2010/wordprocessingShape" mc:Ignorable="w14 w15 wp14">
+<w:endnotes xmlns:wpc="http://schemas.microsoft.com/office/word/2010/wordprocessingCanvas" xmlns:mo="http://schemas.microsoft.com/office/mac/office/2008/main" xmlns:mc="http://schemas.openxmlformats.org/markup-compatibility/2006" xmlns:mv="urn:schemas-microsoft-com:mac:vml" xmlns:o="urn:schemas-microsoft-com:office:office" xmlns:r="http://schemas.openxmlformats.org/officeDocument/2006/relationships" xmlns:m="http://schemas.openxmlformats.org/officeDocument/2006/math" xmlns:v="urn:schemas-microsoft-com:vml" xmlns:wp14="http://schemas.microsoft.com/office/word/2010/wordprocessingDrawing" xmlns:wp="http://schemas.openxmlformats.org/drawingml/2006/wordprocessingDrawing" xmlns:w10="urn:schemas-microsoft-com:office:word" xmlns:w="http://schemas.openxmlformats.org/wordprocessingml/2006/main" xmlns:w14="http://schemas.microsoft.com/office/word/2010/wordml" xmlns:w15="http://schemas.microsoft.com/office/word/2012/wordml" xmlns:wpg="http://schemas.microsoft.com/office/word/2010/wordprocessingGroup" xmlns:wpi="http://schemas.microsoft.com/office/word/2010/wordprocessingInk" xmlns:wne="http://schemas.microsoft.com/office/word/2006/wordml" xmlns:wps="http://schemas.microsoft.com/office/word/2010/wordprocessingShape" mc:Ignorable="w14 w15 wp14">
   <w:endnote w:type="separator" w:id="-1">
     <w:p>
       <w:r>
@@ -2556,7 +3276,7 @@
 </file>
 
 <file path=word/footer1.xml><?xml version="1.0" encoding="utf-8"?>
-<w:ftr xmlns:wpc="http://schemas.microsoft.com/office/word/2010/wordprocessingCanvas" xmlns:mc="http://schemas.openxmlformats.org/markup-compatibility/2006" xmlns:o="urn:schemas-microsoft-com:office:office" xmlns:r="http://schemas.openxmlformats.org/officeDocument/2006/relationships" xmlns:m="http://schemas.openxmlformats.org/officeDocument/2006/math" xmlns:v="urn:schemas-microsoft-com:vml" xmlns:wp14="http://schemas.microsoft.com/office/word/2010/wordprocessingDrawing" xmlns:wp="http://schemas.openxmlformats.org/drawingml/2006/wordprocessingDrawing" xmlns:w10="urn:schemas-microsoft-com:office:word" xmlns:w="http://schemas.openxmlformats.org/wordprocessingml/2006/main" xmlns:w14="http://schemas.microsoft.com/office/word/2010/wordml" xmlns:w15="http://schemas.microsoft.com/office/word/2012/wordml" xmlns:wpg="http://schemas.microsoft.com/office/word/2010/wordprocessingGroup" xmlns:wpi="http://schemas.microsoft.com/office/word/2010/wordprocessingInk" xmlns:wne="http://schemas.microsoft.com/office/word/2006/wordml" xmlns:wps="http://schemas.microsoft.com/office/word/2010/wordprocessingShape" mc:Ignorable="w14 w15 wp14">
+<w:ftr xmlns:wpc="http://schemas.microsoft.com/office/word/2010/wordprocessingCanvas" xmlns:mo="http://schemas.microsoft.com/office/mac/office/2008/main" xmlns:mc="http://schemas.openxmlformats.org/markup-compatibility/2006" xmlns:mv="urn:schemas-microsoft-com:mac:vml" xmlns:o="urn:schemas-microsoft-com:office:office" xmlns:r="http://schemas.openxmlformats.org/officeDocument/2006/relationships" xmlns:m="http://schemas.openxmlformats.org/officeDocument/2006/math" xmlns:v="urn:schemas-microsoft-com:vml" xmlns:wp14="http://schemas.microsoft.com/office/word/2010/wordprocessingDrawing" xmlns:wp="http://schemas.openxmlformats.org/drawingml/2006/wordprocessingDrawing" xmlns:w10="urn:schemas-microsoft-com:office:word" xmlns:w="http://schemas.openxmlformats.org/wordprocessingml/2006/main" xmlns:w14="http://schemas.microsoft.com/office/word/2010/wordml" xmlns:w15="http://schemas.microsoft.com/office/word/2012/wordml" xmlns:wpg="http://schemas.microsoft.com/office/word/2010/wordprocessingGroup" xmlns:wpi="http://schemas.microsoft.com/office/word/2010/wordprocessingInk" xmlns:wne="http://schemas.microsoft.com/office/word/2006/wordml" xmlns:wps="http://schemas.microsoft.com/office/word/2010/wordprocessingShape" mc:Ignorable="w14 w15 wp14">
   <w:p>
     <w:pPr>
       <w:pStyle w:val="Footer"/>
@@ -2765,7 +3485,7 @@
 </file>
 
 <file path=word/footnotes.xml><?xml version="1.0" encoding="utf-8"?>
-<w:footnotes xmlns:wpc="http://schemas.microsoft.com/office/word/2010/wordprocessingCanvas" xmlns:mc="http://schemas.openxmlformats.org/markup-compatibility/2006" xmlns:o="urn:schemas-microsoft-com:office:office" xmlns:r="http://schemas.openxmlformats.org/officeDocument/2006/relationships" xmlns:m="http://schemas.openxmlformats.org/officeDocument/2006/math" xmlns:v="urn:schemas-microsoft-com:vml" xmlns:wp14="http://schemas.microsoft.com/office/word/2010/wordprocessingDrawing" xmlns:wp="http://schemas.openxmlformats.org/drawingml/2006/wordprocessingDrawing" xmlns:w10="urn:schemas-microsoft-com:office:word" xmlns:w="http://schemas.openxmlformats.org/wordprocessingml/2006/main" xmlns:w14="http://schemas.microsoft.com/office/word/2010/wordml" xmlns:w15="http://schemas.microsoft.com/office/word/2012/wordml" xmlns:wpg="http://schemas.microsoft.com/office/word/2010/wordprocessingGroup" xmlns:wpi="http://schemas.microsoft.com/office/word/2010/wordprocessingInk" xmlns:wne="http://schemas.microsoft.com/office/word/2006/wordml" xmlns:wps="http://schemas.microsoft.com/office/word/2010/wordprocessingShape" mc:Ignorable="w14 w15 wp14">
+<w:footnotes xmlns:wpc="http://schemas.microsoft.com/office/word/2010/wordprocessingCanvas" xmlns:mo="http://schemas.microsoft.com/office/mac/office/2008/main" xmlns:mc="http://schemas.openxmlformats.org/markup-compatibility/2006" xmlns:mv="urn:schemas-microsoft-com:mac:vml" xmlns:o="urn:schemas-microsoft-com:office:office" xmlns:r="http://schemas.openxmlformats.org/officeDocument/2006/relationships" xmlns:m="http://schemas.openxmlformats.org/officeDocument/2006/math" xmlns:v="urn:schemas-microsoft-com:vml" xmlns:wp14="http://schemas.microsoft.com/office/word/2010/wordprocessingDrawing" xmlns:wp="http://schemas.openxmlformats.org/drawingml/2006/wordprocessingDrawing" xmlns:w10="urn:schemas-microsoft-com:office:word" xmlns:w="http://schemas.openxmlformats.org/wordprocessingml/2006/main" xmlns:w14="http://schemas.microsoft.com/office/word/2010/wordml" xmlns:w15="http://schemas.microsoft.com/office/word/2012/wordml" xmlns:wpg="http://schemas.microsoft.com/office/word/2010/wordprocessingGroup" xmlns:wpi="http://schemas.microsoft.com/office/word/2010/wordprocessingInk" xmlns:wne="http://schemas.microsoft.com/office/word/2006/wordml" xmlns:wps="http://schemas.microsoft.com/office/word/2010/wordprocessingShape" mc:Ignorable="w14 w15 wp14">
   <w:footnote w:type="separator" w:id="-1">
     <w:p>
       <w:r>
@@ -2784,7 +3504,7 @@
 </file>
 
 <file path=word/header1.xml><?xml version="1.0" encoding="utf-8"?>
-<w:hdr xmlns:wpc="http://schemas.microsoft.com/office/word/2010/wordprocessingCanvas" xmlns:mc="http://schemas.openxmlformats.org/markup-compatibility/2006" xmlns:o="urn:schemas-microsoft-com:office:office" xmlns:r="http://schemas.openxmlformats.org/officeDocument/2006/relationships" xmlns:m="http://schemas.openxmlformats.org/officeDocument/2006/math" xmlns:v="urn:schemas-microsoft-com:vml" xmlns:wp14="http://schemas.microsoft.com/office/word/2010/wordprocessingDrawing" xmlns:wp="http://schemas.openxmlformats.org/drawingml/2006/wordprocessingDrawing" xmlns:w10="urn:schemas-microsoft-com:office:word" xmlns:w="http://schemas.openxmlformats.org/wordprocessingml/2006/main" xmlns:w14="http://schemas.microsoft.com/office/word/2010/wordml" xmlns:w15="http://schemas.microsoft.com/office/word/2012/wordml" xmlns:wpg="http://schemas.microsoft.com/office/word/2010/wordprocessingGroup" xmlns:wpi="http://schemas.microsoft.com/office/word/2010/wordprocessingInk" xmlns:wne="http://schemas.microsoft.com/office/word/2006/wordml" xmlns:wps="http://schemas.microsoft.com/office/word/2010/wordprocessingShape" mc:Ignorable="w14 w15 wp14">
+<w:hdr xmlns:wpc="http://schemas.microsoft.com/office/word/2010/wordprocessingCanvas" xmlns:mo="http://schemas.microsoft.com/office/mac/office/2008/main" xmlns:mc="http://schemas.openxmlformats.org/markup-compatibility/2006" xmlns:mv="urn:schemas-microsoft-com:mac:vml" xmlns:o="urn:schemas-microsoft-com:office:office" xmlns:r="http://schemas.openxmlformats.org/officeDocument/2006/relationships" xmlns:m="http://schemas.openxmlformats.org/officeDocument/2006/math" xmlns:v="urn:schemas-microsoft-com:vml" xmlns:wp14="http://schemas.microsoft.com/office/word/2010/wordprocessingDrawing" xmlns:wp="http://schemas.openxmlformats.org/drawingml/2006/wordprocessingDrawing" xmlns:w10="urn:schemas-microsoft-com:office:word" xmlns:w="http://schemas.openxmlformats.org/wordprocessingml/2006/main" xmlns:w14="http://schemas.microsoft.com/office/word/2010/wordml" xmlns:w15="http://schemas.microsoft.com/office/word/2012/wordml" xmlns:wpg="http://schemas.microsoft.com/office/word/2010/wordprocessingGroup" xmlns:wpi="http://schemas.microsoft.com/office/word/2010/wordprocessingInk" xmlns:wne="http://schemas.microsoft.com/office/word/2006/wordml" xmlns:wps="http://schemas.microsoft.com/office/word/2010/wordprocessingShape" mc:Ignorable="w14 w15 wp14">
   <w:p>
     <w:pPr>
       <w:pStyle w:val="Header"/>
@@ -2797,8 +3517,8 @@
 </file>
 
 <file path=word/numbering.xml><?xml version="1.0" encoding="utf-8"?>
-<w:numbering xmlns:wpc="http://schemas.microsoft.com/office/word/2010/wordprocessingCanvas" xmlns:mc="http://schemas.openxmlformats.org/markup-compatibility/2006" xmlns:o="urn:schemas-microsoft-com:office:office" xmlns:r="http://schemas.openxmlformats.org/officeDocument/2006/relationships" xmlns:m="http://schemas.openxmlformats.org/officeDocument/2006/math" xmlns:v="urn:schemas-microsoft-com:vml" xmlns:wp14="http://schemas.microsoft.com/office/word/2010/wordprocessingDrawing" xmlns:wp="http://schemas.openxmlformats.org/drawingml/2006/wordprocessingDrawing" xmlns:w10="urn:schemas-microsoft-com:office:word" xmlns:w="http://schemas.openxmlformats.org/wordprocessingml/2006/main" xmlns:w14="http://schemas.microsoft.com/office/word/2010/wordml" xmlns:w15="http://schemas.microsoft.com/office/word/2012/wordml" xmlns:wpg="http://schemas.microsoft.com/office/word/2010/wordprocessingGroup" xmlns:wpi="http://schemas.microsoft.com/office/word/2010/wordprocessingInk" xmlns:wne="http://schemas.microsoft.com/office/word/2006/wordml" xmlns:wps="http://schemas.microsoft.com/office/word/2010/wordprocessingShape" mc:Ignorable="w14 w15 wp14">
-  <w:abstractNum w:abstractNumId="0" w15:restartNumberingAfterBreak="0">
+<w:numbering xmlns:wpc="http://schemas.microsoft.com/office/word/2010/wordprocessingCanvas" xmlns:mo="http://schemas.microsoft.com/office/mac/office/2008/main" xmlns:mc="http://schemas.openxmlformats.org/markup-compatibility/2006" xmlns:mv="urn:schemas-microsoft-com:mac:vml" xmlns:o="urn:schemas-microsoft-com:office:office" xmlns:r="http://schemas.openxmlformats.org/officeDocument/2006/relationships" xmlns:m="http://schemas.openxmlformats.org/officeDocument/2006/math" xmlns:v="urn:schemas-microsoft-com:vml" xmlns:wp14="http://schemas.microsoft.com/office/word/2010/wordprocessingDrawing" xmlns:wp="http://schemas.openxmlformats.org/drawingml/2006/wordprocessingDrawing" xmlns:w10="urn:schemas-microsoft-com:office:word" xmlns:w="http://schemas.openxmlformats.org/wordprocessingml/2006/main" xmlns:w14="http://schemas.microsoft.com/office/word/2010/wordml" xmlns:w15="http://schemas.microsoft.com/office/word/2012/wordml" xmlns:wpg="http://schemas.microsoft.com/office/word/2010/wordprocessingGroup" xmlns:wpi="http://schemas.microsoft.com/office/word/2010/wordprocessingInk" xmlns:wne="http://schemas.microsoft.com/office/word/2006/wordml" xmlns:wps="http://schemas.microsoft.com/office/word/2010/wordprocessingShape" mc:Ignorable="w14 w15 wp14">
+  <w:abstractNum w:abstractNumId="0">
     <w:nsid w:val="0095117E"/>
     <w:multiLevelType w:val="hybridMultilevel"/>
     <w:tmpl w:val="8C0040BC"/>
@@ -2887,7 +3607,7 @@
       </w:pPr>
     </w:lvl>
   </w:abstractNum>
-  <w:abstractNum w:abstractNumId="1" w15:restartNumberingAfterBreak="0">
+  <w:abstractNum w:abstractNumId="1">
     <w:nsid w:val="0B073805"/>
     <w:multiLevelType w:val="hybridMultilevel"/>
     <w:tmpl w:val="6BDC2DFA"/>
@@ -2976,7 +3696,7 @@
       </w:pPr>
     </w:lvl>
   </w:abstractNum>
-  <w:abstractNum w:abstractNumId="2" w15:restartNumberingAfterBreak="0">
+  <w:abstractNum w:abstractNumId="2">
     <w:nsid w:val="12A60BF8"/>
     <w:multiLevelType w:val="hybridMultilevel"/>
     <w:tmpl w:val="1D2A3D40"/>
@@ -3065,7 +3785,7 @@
       </w:pPr>
     </w:lvl>
   </w:abstractNum>
-  <w:abstractNum w:abstractNumId="3" w15:restartNumberingAfterBreak="0">
+  <w:abstractNum w:abstractNumId="3">
     <w:nsid w:val="18647291"/>
     <w:multiLevelType w:val="hybridMultilevel"/>
     <w:tmpl w:val="1D2A3D40"/>
@@ -3154,7 +3874,93 @@
       </w:pPr>
     </w:lvl>
   </w:abstractNum>
-  <w:abstractNum w:abstractNumId="4" w15:restartNumberingAfterBreak="0">
+  <w:abstractNum w:abstractNumId="4">
+    <w:nsid w:val="33AB5CB7"/>
+    <w:multiLevelType w:val="hybridMultilevel"/>
+    <w:tmpl w:val="25C427FE"/>
+    <w:lvl w:ilvl="0" w:tplc="0409000F">
+      <w:start w:val="1"/>
+      <w:numFmt w:val="decimal"/>
+      <w:lvlText w:val="%1."/>
+      <w:lvlJc w:val="left"/>
+      <w:pPr>
+        <w:ind w:left="720" w:hanging="360"/>
+      </w:pPr>
+    </w:lvl>
+    <w:lvl w:ilvl="1" w:tplc="04090019" w:tentative="1">
+      <w:start w:val="1"/>
+      <w:numFmt w:val="lowerLetter"/>
+      <w:lvlText w:val="%2."/>
+      <w:lvlJc w:val="left"/>
+      <w:pPr>
+        <w:ind w:left="1440" w:hanging="360"/>
+      </w:pPr>
+    </w:lvl>
+    <w:lvl w:ilvl="2" w:tplc="0409001B" w:tentative="1">
+      <w:start w:val="1"/>
+      <w:numFmt w:val="lowerRoman"/>
+      <w:lvlText w:val="%3."/>
+      <w:lvlJc w:val="right"/>
+      <w:pPr>
+        <w:ind w:left="2160" w:hanging="180"/>
+      </w:pPr>
+    </w:lvl>
+    <w:lvl w:ilvl="3" w:tplc="0409000F" w:tentative="1">
+      <w:start w:val="1"/>
+      <w:numFmt w:val="decimal"/>
+      <w:lvlText w:val="%4."/>
+      <w:lvlJc w:val="left"/>
+      <w:pPr>
+        <w:ind w:left="2880" w:hanging="360"/>
+      </w:pPr>
+    </w:lvl>
+    <w:lvl w:ilvl="4" w:tplc="04090019" w:tentative="1">
+      <w:start w:val="1"/>
+      <w:numFmt w:val="lowerLetter"/>
+      <w:lvlText w:val="%5."/>
+      <w:lvlJc w:val="left"/>
+      <w:pPr>
+        <w:ind w:left="3600" w:hanging="360"/>
+      </w:pPr>
+    </w:lvl>
+    <w:lvl w:ilvl="5" w:tplc="0409001B" w:tentative="1">
+      <w:start w:val="1"/>
+      <w:numFmt w:val="lowerRoman"/>
+      <w:lvlText w:val="%6."/>
+      <w:lvlJc w:val="right"/>
+      <w:pPr>
+        <w:ind w:left="4320" w:hanging="180"/>
+      </w:pPr>
+    </w:lvl>
+    <w:lvl w:ilvl="6" w:tplc="0409000F" w:tentative="1">
+      <w:start w:val="1"/>
+      <w:numFmt w:val="decimal"/>
+      <w:lvlText w:val="%7."/>
+      <w:lvlJc w:val="left"/>
+      <w:pPr>
+        <w:ind w:left="5040" w:hanging="360"/>
+      </w:pPr>
+    </w:lvl>
+    <w:lvl w:ilvl="7" w:tplc="04090019" w:tentative="1">
+      <w:start w:val="1"/>
+      <w:numFmt w:val="lowerLetter"/>
+      <w:lvlText w:val="%8."/>
+      <w:lvlJc w:val="left"/>
+      <w:pPr>
+        <w:ind w:left="5760" w:hanging="360"/>
+      </w:pPr>
+    </w:lvl>
+    <w:lvl w:ilvl="8" w:tplc="0409001B" w:tentative="1">
+      <w:start w:val="1"/>
+      <w:numFmt w:val="lowerRoman"/>
+      <w:lvlText w:val="%9."/>
+      <w:lvlJc w:val="right"/>
+      <w:pPr>
+        <w:ind w:left="6480" w:hanging="180"/>
+      </w:pPr>
+    </w:lvl>
+  </w:abstractNum>
+  <w:abstractNum w:abstractNumId="5">
     <w:nsid w:val="3E2C6D68"/>
     <w:multiLevelType w:val="hybridMultilevel"/>
     <w:tmpl w:val="F85A2232"/>
@@ -3243,7 +4049,7 @@
       </w:pPr>
     </w:lvl>
   </w:abstractNum>
-  <w:abstractNum w:abstractNumId="5" w15:restartNumberingAfterBreak="0">
+  <w:abstractNum w:abstractNumId="6">
     <w:nsid w:val="467D64B5"/>
     <w:multiLevelType w:val="hybridMultilevel"/>
     <w:tmpl w:val="1D2A3D40"/>
@@ -3332,7 +4138,7 @@
       </w:pPr>
     </w:lvl>
   </w:abstractNum>
-  <w:abstractNum w:abstractNumId="6" w15:restartNumberingAfterBreak="0">
+  <w:abstractNum w:abstractNumId="7">
     <w:nsid w:val="648B6340"/>
     <w:multiLevelType w:val="hybridMultilevel"/>
     <w:tmpl w:val="AC4A35B6"/>
@@ -3445,7 +4251,7 @@
       </w:rPr>
     </w:lvl>
   </w:abstractNum>
-  <w:abstractNum w:abstractNumId="7" w15:restartNumberingAfterBreak="0">
+  <w:abstractNum w:abstractNumId="8">
     <w:nsid w:val="6BB6780C"/>
     <w:multiLevelType w:val="hybridMultilevel"/>
     <w:tmpl w:val="1D2A3D40"/>
@@ -3534,7 +4340,7 @@
       </w:pPr>
     </w:lvl>
   </w:abstractNum>
-  <w:abstractNum w:abstractNumId="8" w15:restartNumberingAfterBreak="0">
+  <w:abstractNum w:abstractNumId="9">
     <w:nsid w:val="730D7798"/>
     <w:multiLevelType w:val="hybridMultilevel"/>
     <w:tmpl w:val="840C4D92"/>
@@ -3623,7 +4429,7 @@
       </w:pPr>
     </w:lvl>
   </w:abstractNum>
-  <w:abstractNum w:abstractNumId="9" w15:restartNumberingAfterBreak="0">
+  <w:abstractNum w:abstractNumId="10">
     <w:nsid w:val="768C217D"/>
     <w:multiLevelType w:val="hybridMultilevel"/>
     <w:tmpl w:val="B128CF4E"/>
@@ -3712,7 +4518,7 @@
       </w:pPr>
     </w:lvl>
   </w:abstractNum>
-  <w:abstractNum w:abstractNumId="10" w15:restartNumberingAfterBreak="0">
+  <w:abstractNum w:abstractNumId="11">
     <w:nsid w:val="798C3897"/>
     <w:multiLevelType w:val="hybridMultilevel"/>
     <w:tmpl w:val="F9DE7BC0"/>
@@ -3808,31 +4614,34 @@
     <w:abstractNumId w:val="3"/>
   </w:num>
   <w:num w:numId="3">
-    <w:abstractNumId w:val="8"/>
+    <w:abstractNumId w:val="9"/>
   </w:num>
   <w:num w:numId="4">
-    <w:abstractNumId w:val="6"/>
+    <w:abstractNumId w:val="7"/>
   </w:num>
   <w:num w:numId="5">
-    <w:abstractNumId w:val="5"/>
+    <w:abstractNumId w:val="6"/>
   </w:num>
   <w:num w:numId="6">
     <w:abstractNumId w:val="2"/>
   </w:num>
   <w:num w:numId="7">
-    <w:abstractNumId w:val="7"/>
+    <w:abstractNumId w:val="8"/>
   </w:num>
   <w:num w:numId="8">
-    <w:abstractNumId w:val="10"/>
+    <w:abstractNumId w:val="11"/>
   </w:num>
   <w:num w:numId="9">
     <w:abstractNumId w:val="0"/>
   </w:num>
   <w:num w:numId="10">
-    <w:abstractNumId w:val="4"/>
+    <w:abstractNumId w:val="5"/>
   </w:num>
   <w:num w:numId="11">
-    <w:abstractNumId w:val="9"/>
+    <w:abstractNumId w:val="10"/>
+  </w:num>
+  <w:num w:numId="12">
+    <w:abstractNumId w:val="4"/>
   </w:num>
 </w:numbering>
 </file>
@@ -3854,7 +4663,7 @@
       </w:pPr>
     </w:pPrDefault>
   </w:docDefaults>
-  <w:latentStyles w:defLockedState="0" w:defUIPriority="99" w:defSemiHidden="0" w:defUnhideWhenUsed="0" w:defQFormat="0" w:count="371">
+  <w:latentStyles w:defLockedState="0" w:defUIPriority="99" w:defSemiHidden="0" w:defUnhideWhenUsed="0" w:defQFormat="0" w:count="382">
     <w:lsdException w:name="Normal" w:uiPriority="0" w:qFormat="1"/>
     <w:lsdException w:name="heading 1" w:uiPriority="0" w:qFormat="1"/>
     <w:lsdException w:name="heading 2" w:semiHidden="1" w:uiPriority="9" w:unhideWhenUsed="1" w:qFormat="1"/>
@@ -3960,7 +4769,6 @@
     <w:lsdException w:name="HTML Sample" w:semiHidden="1" w:unhideWhenUsed="1"/>
     <w:lsdException w:name="HTML Typewriter" w:semiHidden="1" w:unhideWhenUsed="1"/>
     <w:lsdException w:name="HTML Variable" w:semiHidden="1" w:unhideWhenUsed="1"/>
-    <w:lsdException w:name="Normal Table" w:semiHidden="1" w:unhideWhenUsed="1"/>
     <w:lsdException w:name="annotation subject" w:semiHidden="1" w:unhideWhenUsed="1"/>
     <w:lsdException w:name="No List" w:semiHidden="1" w:unhideWhenUsed="1"/>
     <w:lsdException w:name="Outline List 1" w:semiHidden="1" w:unhideWhenUsed="1"/>
@@ -4006,11 +4814,9 @@
     <w:lsdException w:name="Table Subtle 1" w:semiHidden="1" w:unhideWhenUsed="1"/>
     <w:lsdException w:name="Table Subtle 2" w:semiHidden="1" w:unhideWhenUsed="1"/>
     <w:lsdException w:name="Table Web 1" w:semiHidden="1" w:unhideWhenUsed="1"/>
-    <w:lsdException w:name="Table Web 2" w:semiHidden="1" w:unhideWhenUsed="1"/>
     <w:lsdException w:name="Table Web 3" w:semiHidden="1" w:unhideWhenUsed="1"/>
     <w:lsdException w:name="Balloon Text" w:semiHidden="1" w:unhideWhenUsed="1"/>
     <w:lsdException w:name="Table Grid" w:uiPriority="39"/>
-    <w:lsdException w:name="Table Theme" w:semiHidden="1" w:unhideWhenUsed="1"/>
     <w:lsdException w:name="Placeholder Text" w:semiHidden="1"/>
     <w:lsdException w:name="No Spacing" w:uiPriority="1" w:qFormat="1"/>
     <w:lsdException w:name="Light Shading" w:uiPriority="60"/>
@@ -4226,6 +5032,8 @@
     <w:lsdException w:name="List Table 5 Dark Accent 6" w:uiPriority="50"/>
     <w:lsdException w:name="List Table 6 Colorful Accent 6" w:uiPriority="51"/>
     <w:lsdException w:name="List Table 7 Colorful Accent 6" w:uiPriority="52"/>
+    <w:lsdException w:name="Mention" w:semiHidden="1" w:unhideWhenUsed="1"/>
+    <w:lsdException w:name="Smart Hyperlink" w:semiHidden="1" w:unhideWhenUsed="1"/>
   </w:latentStyles>
   <w:style w:type="paragraph" w:default="1" w:styleId="Normal">
     <w:name w:val="Normal"/>
@@ -4309,6 +5117,7 @@
   <w:style w:type="character" w:default="1" w:styleId="DefaultParagraphFont">
     <w:name w:val="Default Paragraph Font"/>
     <w:uiPriority w:val="1"/>
+    <w:semiHidden/>
     <w:unhideWhenUsed/>
   </w:style>
   <w:style w:type="table" w:default="1" w:styleId="TableNormal">
@@ -4572,6 +5381,7 @@
       <w:spacing w:after="0" w:line="240" w:lineRule="auto"/>
     </w:pPr>
     <w:tblPr>
+      <w:tblInd w:w="0" w:type="dxa"/>
       <w:tblBorders>
         <w:top w:val="single" w:sz="4" w:space="0" w:color="auto"/>
         <w:left w:val="single" w:sz="4" w:space="0" w:color="auto"/>
@@ -4580,6 +5390,12 @@
         <w:insideH w:val="single" w:sz="4" w:space="0" w:color="auto"/>
         <w:insideV w:val="single" w:sz="4" w:space="0" w:color="auto"/>
       </w:tblBorders>
+      <w:tblCellMar>
+        <w:top w:w="0" w:type="dxa"/>
+        <w:left w:w="108" w:type="dxa"/>
+        <w:bottom w:w="0" w:type="dxa"/>
+        <w:right w:w="108" w:type="dxa"/>
+      </w:tblCellMar>
     </w:tblPr>
   </w:style>
   <w:style w:type="table" w:styleId="LightShading">
@@ -4596,10 +5412,17 @@
     <w:tblPr>
       <w:tblStyleRowBandSize w:val="1"/>
       <w:tblStyleColBandSize w:val="1"/>
+      <w:tblInd w:w="0" w:type="dxa"/>
       <w:tblBorders>
         <w:top w:val="single" w:sz="8" w:space="0" w:color="000000" w:themeColor="text1"/>
         <w:bottom w:val="single" w:sz="8" w:space="0" w:color="000000" w:themeColor="text1"/>
       </w:tblBorders>
+      <w:tblCellMar>
+        <w:top w:w="0" w:type="dxa"/>
+        <w:left w:w="108" w:type="dxa"/>
+        <w:bottom w:w="0" w:type="dxa"/>
+        <w:right w:w="108" w:type="dxa"/>
+      </w:tblCellMar>
     </w:tblPr>
     <w:tblStylePr w:type="firstRow">
       <w:pPr>
@@ -4687,6 +5510,51 @@
     <w:rPr>
       <w:color w:val="0563C1" w:themeColor="hyperlink"/>
       <w:u w:val="single"/>
+    </w:rPr>
+  </w:style>
+  <w:style w:type="paragraph" w:styleId="HTMLPreformatted">
+    <w:name w:val="HTML Preformatted"/>
+    <w:basedOn w:val="Normal"/>
+    <w:link w:val="HTMLPreformattedChar"/>
+    <w:uiPriority w:val="99"/>
+    <w:semiHidden/>
+    <w:unhideWhenUsed/>
+    <w:rsid w:val="00D10556"/>
+    <w:pPr>
+      <w:tabs>
+        <w:tab w:val="left" w:pos="916"/>
+        <w:tab w:val="left" w:pos="1832"/>
+        <w:tab w:val="left" w:pos="2748"/>
+        <w:tab w:val="left" w:pos="3664"/>
+        <w:tab w:val="left" w:pos="4580"/>
+        <w:tab w:val="left" w:pos="5496"/>
+        <w:tab w:val="left" w:pos="6412"/>
+        <w:tab w:val="left" w:pos="7328"/>
+        <w:tab w:val="left" w:pos="8244"/>
+        <w:tab w:val="left" w:pos="9160"/>
+        <w:tab w:val="left" w:pos="10076"/>
+        <w:tab w:val="left" w:pos="10992"/>
+        <w:tab w:val="left" w:pos="11908"/>
+        <w:tab w:val="left" w:pos="12824"/>
+        <w:tab w:val="left" w:pos="13740"/>
+        <w:tab w:val="left" w:pos="14656"/>
+      </w:tabs>
+    </w:pPr>
+    <w:rPr>
+      <w:rFonts w:ascii="Courier New" w:eastAsiaTheme="minorHAnsi" w:hAnsi="Courier New" w:cs="Courier New"/>
+    </w:rPr>
+  </w:style>
+  <w:style w:type="character" w:customStyle="1" w:styleId="HTMLPreformattedChar">
+    <w:name w:val="HTML Preformatted Char"/>
+    <w:basedOn w:val="DefaultParagraphFont"/>
+    <w:link w:val="HTMLPreformatted"/>
+    <w:uiPriority w:val="99"/>
+    <w:semiHidden/>
+    <w:rsid w:val="00D10556"/>
+    <w:rPr>
+      <w:rFonts w:ascii="Courier New" w:hAnsi="Courier New" w:cs="Courier New"/>
+      <w:sz w:val="20"/>
+      <w:szCs w:val="20"/>
     </w:rPr>
   </w:style>
 </w:styles>
@@ -4958,7 +5826,7 @@
 </file>
 
 <file path=customXml/itemProps1.xml><?xml version="1.0" encoding="utf-8"?>
-<ds:datastoreItem xmlns:ds="http://schemas.openxmlformats.org/officeDocument/2006/customXml" ds:itemID="{D4A3470E-8D32-4473-9D53-AE772249179B}">
+<ds:datastoreItem xmlns:ds="http://schemas.openxmlformats.org/officeDocument/2006/customXml" ds:itemID="{F91F49B0-4401-D445-9312-BA0A9BCFBCA7}">
   <ds:schemaRefs>
     <ds:schemaRef ds:uri="http://schemas.openxmlformats.org/officeDocument/2006/bibliography"/>
   </ds:schemaRefs>

--- a/Documents/External/UAPPFramework_ReleaseNotes_Android_V1 0 0.docx
+++ b/Documents/External/UAPPFramework_ReleaseNotes_Android_V1 0 0.docx
@@ -19,6 +19,7 @@
         </w:rPr>
         <w:t xml:space="preserve">Software Release Report- </w:t>
       </w:r>
+      <w:proofErr w:type="spellStart"/>
       <w:r>
         <w:rPr>
           <w:rFonts w:cs="Arial"/>
@@ -35,6 +36,7 @@
         </w:rPr>
         <w:t>AppFramework</w:t>
       </w:r>
+      <w:proofErr w:type="spellEnd"/>
       <w:r>
         <w:rPr>
           <w:rFonts w:cs="Arial"/>
@@ -370,7 +372,25 @@
                 <w:sz w:val="24"/>
                 <w:szCs w:val="24"/>
               </w:rPr>
-              <w:t xml:space="preserve"> (Javadocs updated)</w:t>
+              <w:t xml:space="preserve"> (</w:t>
+            </w:r>
+            <w:proofErr w:type="spellStart"/>
+            <w:r>
+              <w:rPr>
+                <w:rFonts w:ascii="Arial" w:hAnsi="Arial" w:cs="Arial"/>
+                <w:sz w:val="24"/>
+                <w:szCs w:val="24"/>
+              </w:rPr>
+              <w:t>Javadocs</w:t>
+            </w:r>
+            <w:proofErr w:type="spellEnd"/>
+            <w:r>
+              <w:rPr>
+                <w:rFonts w:ascii="Arial" w:hAnsi="Arial" w:cs="Arial"/>
+                <w:sz w:val="24"/>
+                <w:szCs w:val="24"/>
+              </w:rPr>
+              <w:t xml:space="preserve"> updated)</w:t>
             </w:r>
           </w:p>
         </w:tc>
@@ -490,6 +510,7 @@
                 <w:szCs w:val="24"/>
               </w:rPr>
             </w:pPr>
+            <w:proofErr w:type="spellStart"/>
             <w:r>
               <w:rPr>
                 <w:rFonts w:ascii="Arial" w:hAnsi="Arial" w:cs="Arial"/>
@@ -498,6 +519,7 @@
               </w:rPr>
               <w:t>uAppFramework</w:t>
             </w:r>
+            <w:proofErr w:type="spellEnd"/>
             <w:r>
               <w:rPr>
                 <w:rFonts w:ascii="Arial" w:hAnsi="Arial" w:cs="Arial"/>
@@ -620,6 +642,7 @@
                 <w:szCs w:val="24"/>
               </w:rPr>
             </w:pPr>
+            <w:proofErr w:type="spellStart"/>
             <w:r>
               <w:rPr>
                 <w:rFonts w:ascii="Arial" w:hAnsi="Arial" w:cs="Arial"/>
@@ -628,6 +651,7 @@
               </w:rPr>
               <w:t>Bopanna</w:t>
             </w:r>
+            <w:proofErr w:type="spellEnd"/>
           </w:p>
         </w:tc>
         <w:tc>
@@ -1348,6 +1372,7 @@
         <w:tab/>
         <w:t xml:space="preserve">:  </w:t>
       </w:r>
+      <w:proofErr w:type="spellStart"/>
       <w:r>
         <w:rPr>
           <w:rFonts w:ascii="Arial" w:hAnsi="Arial" w:cs="Arial"/>
@@ -1364,7 +1389,17 @@
           <w:sz w:val="24"/>
           <w:szCs w:val="24"/>
         </w:rPr>
-        <w:t xml:space="preserve">Framework </w:t>
+        <w:t>Framework</w:t>
+      </w:r>
+      <w:proofErr w:type="spellEnd"/>
+      <w:r>
+        <w:rPr>
+          <w:rFonts w:ascii="Arial" w:hAnsi="Arial" w:cs="Arial"/>
+          <w:b/>
+          <w:sz w:val="24"/>
+          <w:szCs w:val="24"/>
+        </w:rPr>
+        <w:t xml:space="preserve"> </w:t>
       </w:r>
     </w:p>
     <w:p>
@@ -1521,6 +1556,7 @@
         </w:rPr>
         <w:t xml:space="preserve">User manual (Optional): </w:t>
       </w:r>
+      <w:proofErr w:type="spellStart"/>
       <w:r>
         <w:rPr>
           <w:rFonts w:ascii="Arial" w:hAnsi="Arial" w:cs="Arial"/>
@@ -1528,6 +1564,7 @@
         </w:rPr>
         <w:t>uAppFramework_Integration_doc</w:t>
       </w:r>
+      <w:proofErr w:type="spellEnd"/>
       <w:r>
         <w:rPr>
           <w:rFonts w:ascii="Arial" w:hAnsi="Arial" w:cs="Arial"/>
@@ -1664,6 +1701,7 @@
         </w:rPr>
         <w:t xml:space="preserve">  </w:t>
       </w:r>
+      <w:proofErr w:type="spellStart"/>
       <w:r>
         <w:rPr>
           <w:rFonts w:ascii="Arial" w:hAnsi="Arial" w:cs="Arial"/>
@@ -1682,6 +1720,7 @@
         </w:rPr>
         <w:t>Framework</w:t>
       </w:r>
+      <w:proofErr w:type="spellEnd"/>
       <w:r>
         <w:rPr>
           <w:rFonts w:ascii="Arial" w:hAnsi="Arial" w:cs="Arial"/>
@@ -1820,6 +1859,7 @@
         </w:rPr>
         <w:t xml:space="preserve">Included Flow manager as part of </w:t>
       </w:r>
+      <w:proofErr w:type="spellStart"/>
       <w:r>
         <w:rPr>
           <w:rFonts w:ascii="Arial" w:hAnsi="Arial" w:cs="Arial"/>
@@ -1836,6 +1876,7 @@
         </w:rPr>
         <w:t>Framework</w:t>
       </w:r>
+      <w:proofErr w:type="spellEnd"/>
       <w:r>
         <w:rPr>
           <w:rFonts w:ascii="Arial" w:hAnsi="Arial" w:cs="Arial"/>
@@ -2020,7 +2061,27 @@
           <w:szCs w:val="24"/>
           <w:lang w:val="en-GB"/>
         </w:rPr>
-        <w:t>Android Min sdk :19</w:t>
+        <w:t xml:space="preserve">Android Min </w:t>
+      </w:r>
+      <w:proofErr w:type="spellStart"/>
+      <w:r>
+        <w:rPr>
+          <w:rFonts w:ascii="Arial" w:hAnsi="Arial" w:cs="Arial"/>
+          <w:sz w:val="24"/>
+          <w:szCs w:val="24"/>
+          <w:lang w:val="en-GB"/>
+        </w:rPr>
+        <w:t>sdk</w:t>
+      </w:r>
+      <w:proofErr w:type="spellEnd"/>
+      <w:r>
+        <w:rPr>
+          <w:rFonts w:ascii="Arial" w:hAnsi="Arial" w:cs="Arial"/>
+          <w:sz w:val="24"/>
+          <w:szCs w:val="24"/>
+          <w:lang w:val="en-GB"/>
+        </w:rPr>
+        <w:t xml:space="preserve"> :19</w:t>
       </w:r>
     </w:p>
     <w:p>
@@ -2105,18 +2166,34 @@
           <w:sz w:val="24"/>
           <w:szCs w:val="24"/>
         </w:rPr>
-        <w:t xml:space="preserve"> to parse Appflow.json </w:t>
-      </w:r>
+        <w:t xml:space="preserve"> to parse </w:t>
+      </w:r>
+      <w:proofErr w:type="spellStart"/>
       <w:r>
         <w:rPr>
           <w:rFonts w:ascii="Arial" w:eastAsiaTheme="minorHAnsi" w:hAnsi="Arial" w:cs="Arial"/>
           <w:sz w:val="24"/>
           <w:szCs w:val="24"/>
         </w:rPr>
+        <w:t>Appflow.json</w:t>
+      </w:r>
+      <w:proofErr w:type="spellEnd"/>
+      <w:r>
+        <w:rPr>
+          <w:rFonts w:ascii="Arial" w:eastAsiaTheme="minorHAnsi" w:hAnsi="Arial" w:cs="Arial"/>
+          <w:sz w:val="24"/>
+          <w:szCs w:val="24"/>
+        </w:rPr>
+        <w:t xml:space="preserve"> </w:t>
+      </w:r>
+      <w:r>
+        <w:rPr>
+          <w:rFonts w:ascii="Arial" w:eastAsiaTheme="minorHAnsi" w:hAnsi="Arial" w:cs="Arial"/>
+          <w:sz w:val="24"/>
+          <w:szCs w:val="24"/>
+        </w:rPr>
         <w:t>on separate thread.</w:t>
       </w:r>
-      <w:bookmarkStart w:id="0" w:name="_GoBack"/>
-      <w:bookmarkEnd w:id="0"/>
     </w:p>
     <w:p>
       <w:pPr>
@@ -2140,14 +2217,34 @@
         </w:rPr>
         <w:t xml:space="preserve">Supported Error handling by throwing exceptions like </w:t>
       </w:r>
-      <w:r>
-        <w:rPr>
-          <w:rFonts w:ascii="Arial" w:hAnsi="Arial" w:cs="Arial"/>
-          <w:sz w:val="24"/>
-          <w:szCs w:val="24"/>
-        </w:rPr>
-        <w:t>NoStateException, NoEventFoundException</w:t>
-      </w:r>
+      <w:proofErr w:type="spellStart"/>
+      <w:r>
+        <w:rPr>
+          <w:rFonts w:ascii="Arial" w:hAnsi="Arial" w:cs="Arial"/>
+          <w:sz w:val="24"/>
+          <w:szCs w:val="24"/>
+        </w:rPr>
+        <w:t>NoStateException</w:t>
+      </w:r>
+      <w:proofErr w:type="spellEnd"/>
+      <w:r>
+        <w:rPr>
+          <w:rFonts w:ascii="Arial" w:hAnsi="Arial" w:cs="Arial"/>
+          <w:sz w:val="24"/>
+          <w:szCs w:val="24"/>
+        </w:rPr>
+        <w:t xml:space="preserve">, </w:t>
+      </w:r>
+      <w:proofErr w:type="spellStart"/>
+      <w:r>
+        <w:rPr>
+          <w:rFonts w:ascii="Arial" w:hAnsi="Arial" w:cs="Arial"/>
+          <w:sz w:val="24"/>
+          <w:szCs w:val="24"/>
+        </w:rPr>
+        <w:t>NoEventFoundException</w:t>
+      </w:r>
+      <w:proofErr w:type="spellEnd"/>
       <w:r>
         <w:rPr>
           <w:rFonts w:ascii="Arial" w:hAnsi="Arial" w:cs="Arial"/>
@@ -2274,6 +2371,7 @@
         </w:rPr>
         <w:t xml:space="preserve">User manual (Optional): </w:t>
       </w:r>
+      <w:proofErr w:type="spellStart"/>
       <w:r>
         <w:rPr>
           <w:rFonts w:ascii="Arial" w:hAnsi="Arial" w:cs="Arial"/>
@@ -2281,6 +2379,7 @@
         </w:rPr>
         <w:t>uAppFramework_Integration_doc</w:t>
       </w:r>
+      <w:proofErr w:type="spellEnd"/>
       <w:r>
         <w:rPr>
           <w:rFonts w:ascii="Arial" w:hAnsi="Arial" w:cs="Arial"/>
@@ -2353,6 +2452,7 @@
           <w:szCs w:val="24"/>
         </w:rPr>
       </w:pPr>
+      <w:proofErr w:type="spellStart"/>
       <w:r>
         <w:rPr>
           <w:rFonts w:ascii="Arial" w:hAnsi="Arial" w:cs="Arial"/>
@@ -2367,7 +2467,16 @@
           <w:sz w:val="24"/>
           <w:szCs w:val="24"/>
         </w:rPr>
-        <w:t>Framework is a</w:t>
+        <w:t>Framework</w:t>
+      </w:r>
+      <w:proofErr w:type="spellEnd"/>
+      <w:r>
+        <w:rPr>
+          <w:rFonts w:ascii="Arial" w:hAnsi="Arial" w:cs="Arial"/>
+          <w:sz w:val="24"/>
+          <w:szCs w:val="24"/>
+        </w:rPr>
+        <w:t xml:space="preserve"> is a</w:t>
       </w:r>
       <w:r>
         <w:rPr>
@@ -2383,7 +2492,25 @@
           <w:sz w:val="24"/>
           <w:szCs w:val="24"/>
         </w:rPr>
-        <w:t xml:space="preserve"> interface created to provide all other uApps specific rules of creating configuration, </w:t>
+        <w:t xml:space="preserve"> interface created to provide all other </w:t>
+      </w:r>
+      <w:proofErr w:type="spellStart"/>
+      <w:r>
+        <w:rPr>
+          <w:rFonts w:ascii="Arial" w:hAnsi="Arial" w:cs="Arial"/>
+          <w:sz w:val="24"/>
+          <w:szCs w:val="24"/>
+        </w:rPr>
+        <w:t>uApps</w:t>
+      </w:r>
+      <w:proofErr w:type="spellEnd"/>
+      <w:r>
+        <w:rPr>
+          <w:rFonts w:ascii="Arial" w:hAnsi="Arial" w:cs="Arial"/>
+          <w:sz w:val="24"/>
+          <w:szCs w:val="24"/>
+        </w:rPr>
+        <w:t xml:space="preserve"> specific rules of creating configuration, </w:t>
       </w:r>
       <w:r>
         <w:rPr>
@@ -2399,16 +2526,25 @@
           <w:sz w:val="24"/>
           <w:szCs w:val="24"/>
         </w:rPr>
-        <w:t xml:space="preserve"> launching</w:t>
-      </w:r>
-      <w:r>
-        <w:rPr>
-          <w:rFonts w:ascii="Arial" w:hAnsi="Arial" w:cs="Arial"/>
-          <w:sz w:val="24"/>
-          <w:szCs w:val="24"/>
-        </w:rPr>
         <w:t xml:space="preserve"> </w:t>
       </w:r>
+      <w:proofErr w:type="gramStart"/>
+      <w:r>
+        <w:rPr>
+          <w:rFonts w:ascii="Arial" w:hAnsi="Arial" w:cs="Arial"/>
+          <w:sz w:val="24"/>
+          <w:szCs w:val="24"/>
+        </w:rPr>
+        <w:t>launching</w:t>
+      </w:r>
+      <w:r>
+        <w:rPr>
+          <w:rFonts w:ascii="Arial" w:hAnsi="Arial" w:cs="Arial"/>
+          <w:sz w:val="24"/>
+          <w:szCs w:val="24"/>
+        </w:rPr>
+        <w:t xml:space="preserve"> </w:t>
+      </w:r>
       <w:r>
         <w:rPr>
           <w:rFonts w:ascii="Arial" w:hAnsi="Arial" w:cs="Arial"/>
@@ -2417,6 +2553,7 @@
         </w:rPr>
         <w:t>.</w:t>
       </w:r>
+      <w:proofErr w:type="gramEnd"/>
       <w:r>
         <w:rPr>
           <w:rFonts w:ascii="Arial" w:hAnsi="Arial" w:cs="Arial"/>
@@ -2589,7 +2726,27 @@
           <w:szCs w:val="24"/>
           <w:lang w:val="en-GB"/>
         </w:rPr>
-        <w:t>Android Min sdk :19</w:t>
+        <w:t xml:space="preserve">Android Min </w:t>
+      </w:r>
+      <w:proofErr w:type="spellStart"/>
+      <w:r>
+        <w:rPr>
+          <w:rFonts w:ascii="Arial" w:hAnsi="Arial" w:cs="Arial"/>
+          <w:sz w:val="24"/>
+          <w:szCs w:val="24"/>
+          <w:lang w:val="en-GB"/>
+        </w:rPr>
+        <w:t>sdk</w:t>
+      </w:r>
+      <w:proofErr w:type="spellEnd"/>
+      <w:r>
+        <w:rPr>
+          <w:rFonts w:ascii="Arial" w:hAnsi="Arial" w:cs="Arial"/>
+          <w:sz w:val="24"/>
+          <w:szCs w:val="24"/>
+          <w:lang w:val="en-GB"/>
+        </w:rPr>
+        <w:t xml:space="preserve"> :19</w:t>
       </w:r>
     </w:p>
     <w:p>
@@ -2640,6 +2797,7 @@
           <w:lang w:val="en-GB"/>
         </w:rPr>
       </w:pPr>
+      <w:proofErr w:type="spellStart"/>
       <w:r>
         <w:rPr>
           <w:rFonts w:ascii="Arial" w:hAnsi="Arial" w:cs="Arial"/>
@@ -2658,6 +2816,7 @@
         </w:rPr>
         <w:t>Framework</w:t>
       </w:r>
+      <w:proofErr w:type="spellEnd"/>
       <w:r>
         <w:rPr>
           <w:rFonts w:ascii="Arial" w:hAnsi="Arial" w:cs="Arial"/>
@@ -2674,7 +2833,27 @@
           <w:szCs w:val="24"/>
           <w:lang w:val="en-GB"/>
         </w:rPr>
-        <w:t>any uApp to inherit its classes and create their own specific configurations required for initializing and launching</w:t>
+        <w:t xml:space="preserve">any </w:t>
+      </w:r>
+      <w:proofErr w:type="spellStart"/>
+      <w:r>
+        <w:rPr>
+          <w:rFonts w:ascii="Arial" w:hAnsi="Arial" w:cs="Arial"/>
+          <w:sz w:val="24"/>
+          <w:szCs w:val="24"/>
+          <w:lang w:val="en-GB"/>
+        </w:rPr>
+        <w:t>uApp</w:t>
+      </w:r>
+      <w:proofErr w:type="spellEnd"/>
+      <w:r>
+        <w:rPr>
+          <w:rFonts w:ascii="Arial" w:hAnsi="Arial" w:cs="Arial"/>
+          <w:sz w:val="24"/>
+          <w:szCs w:val="24"/>
+          <w:lang w:val="en-GB"/>
+        </w:rPr>
+        <w:t xml:space="preserve"> to inherit its classes and create their own specific configurations required for initializing and launching</w:t>
       </w:r>
       <w:r>
         <w:rPr>
@@ -2700,6 +2879,7 @@
           <w:lang w:val="en-GB"/>
         </w:rPr>
       </w:pPr>
+      <w:proofErr w:type="spellStart"/>
       <w:r>
         <w:rPr>
           <w:rFonts w:ascii="Arial" w:hAnsi="Arial" w:cs="Arial"/>
@@ -2716,7 +2896,17 @@
           <w:szCs w:val="24"/>
           <w:lang w:val="en-GB"/>
         </w:rPr>
-        <w:t xml:space="preserve">Framework provides </w:t>
+        <w:t>Framework</w:t>
+      </w:r>
+      <w:proofErr w:type="spellEnd"/>
+      <w:r>
+        <w:rPr>
+          <w:rFonts w:ascii="Arial" w:hAnsi="Arial" w:cs="Arial"/>
+          <w:sz w:val="24"/>
+          <w:szCs w:val="24"/>
+          <w:lang w:val="en-GB"/>
+        </w:rPr>
+        <w:t xml:space="preserve"> provides </w:t>
       </w:r>
       <w:r>
         <w:rPr>
@@ -2760,6 +2950,8 @@
           <w:lang w:val="en-GB"/>
         </w:rPr>
       </w:pPr>
+      <w:proofErr w:type="spellStart"/>
+      <w:proofErr w:type="gramStart"/>
       <w:r>
         <w:rPr>
           <w:rFonts w:ascii="Arial" w:hAnsi="Arial" w:cs="Arial"/>
@@ -2769,14 +2961,45 @@
         </w:rPr>
         <w:t>UappInterface</w:t>
       </w:r>
-      <w:r>
-        <w:rPr>
-          <w:rFonts w:ascii="Arial" w:hAnsi="Arial" w:cs="Arial"/>
-          <w:sz w:val="24"/>
-          <w:szCs w:val="24"/>
-          <w:lang w:val="en-GB"/>
-        </w:rPr>
-        <w:t xml:space="preserve"> : It provides basic APIs for initializing and launching/invoking any uApp.</w:t>
+      <w:proofErr w:type="spellEnd"/>
+      <w:r>
+        <w:rPr>
+          <w:rFonts w:ascii="Arial" w:hAnsi="Arial" w:cs="Arial"/>
+          <w:sz w:val="24"/>
+          <w:szCs w:val="24"/>
+          <w:lang w:val="en-GB"/>
+        </w:rPr>
+        <w:t xml:space="preserve"> :</w:t>
+      </w:r>
+      <w:proofErr w:type="gramEnd"/>
+      <w:r>
+        <w:rPr>
+          <w:rFonts w:ascii="Arial" w:hAnsi="Arial" w:cs="Arial"/>
+          <w:sz w:val="24"/>
+          <w:szCs w:val="24"/>
+          <w:lang w:val="en-GB"/>
+        </w:rPr>
+        <w:t xml:space="preserve"> It provides basic APIs for initializing and launching/invoking any </w:t>
+      </w:r>
+      <w:proofErr w:type="spellStart"/>
+      <w:r>
+        <w:rPr>
+          <w:rFonts w:ascii="Arial" w:hAnsi="Arial" w:cs="Arial"/>
+          <w:sz w:val="24"/>
+          <w:szCs w:val="24"/>
+          <w:lang w:val="en-GB"/>
+        </w:rPr>
+        <w:t>uApp</w:t>
+      </w:r>
+      <w:proofErr w:type="spellEnd"/>
+      <w:r>
+        <w:rPr>
+          <w:rFonts w:ascii="Arial" w:hAnsi="Arial" w:cs="Arial"/>
+          <w:sz w:val="24"/>
+          <w:szCs w:val="24"/>
+          <w:lang w:val="en-GB"/>
+        </w:rPr>
+        <w:t>.</w:t>
       </w:r>
     </w:p>
     <w:p>
@@ -2793,6 +3016,7 @@
           <w:lang w:val="en-GB"/>
         </w:rPr>
       </w:pPr>
+      <w:proofErr w:type="spellStart"/>
       <w:r>
         <w:rPr>
           <w:rFonts w:ascii="Arial" w:eastAsiaTheme="minorHAnsi" w:hAnsi="Arial" w:cs="Arial"/>
@@ -2800,8 +3024,9 @@
           <w:sz w:val="24"/>
           <w:szCs w:val="24"/>
         </w:rPr>
-        <w:t>UappLaunchInput:</w:t>
-      </w:r>
+        <w:t>UappLaunchInput</w:t>
+      </w:r>
+      <w:proofErr w:type="spellEnd"/>
       <w:r>
         <w:rPr>
           <w:rFonts w:ascii="Arial" w:eastAsiaTheme="minorHAnsi" w:hAnsi="Arial" w:cs="Arial"/>
@@ -2809,7 +3034,36 @@
           <w:sz w:val="24"/>
           <w:szCs w:val="24"/>
         </w:rPr>
-        <w:t xml:space="preserve"> Any uApp can </w:t>
+        <w:t>:</w:t>
+      </w:r>
+      <w:r>
+        <w:rPr>
+          <w:rFonts w:ascii="Arial" w:eastAsiaTheme="minorHAnsi" w:hAnsi="Arial" w:cs="Arial"/>
+          <w:color w:val="000000"/>
+          <w:sz w:val="24"/>
+          <w:szCs w:val="24"/>
+        </w:rPr>
+        <w:t xml:space="preserve"> Any </w:t>
+      </w:r>
+      <w:proofErr w:type="spellStart"/>
+      <w:r>
+        <w:rPr>
+          <w:rFonts w:ascii="Arial" w:eastAsiaTheme="minorHAnsi" w:hAnsi="Arial" w:cs="Arial"/>
+          <w:color w:val="000000"/>
+          <w:sz w:val="24"/>
+          <w:szCs w:val="24"/>
+        </w:rPr>
+        <w:t>uApp</w:t>
+      </w:r>
+      <w:proofErr w:type="spellEnd"/>
+      <w:r>
+        <w:rPr>
+          <w:rFonts w:ascii="Arial" w:eastAsiaTheme="minorHAnsi" w:hAnsi="Arial" w:cs="Arial"/>
+          <w:color w:val="000000"/>
+          <w:sz w:val="24"/>
+          <w:szCs w:val="24"/>
+        </w:rPr>
+        <w:t xml:space="preserve"> can </w:t>
       </w:r>
       <w:r>
         <w:rPr>
@@ -2853,6 +3107,7 @@
           <w:lang w:val="en-GB"/>
         </w:rPr>
       </w:pPr>
+      <w:proofErr w:type="spellStart"/>
       <w:r>
         <w:rPr>
           <w:rFonts w:ascii="Arial" w:hAnsi="Arial" w:cs="Arial"/>
@@ -2871,14 +3126,35 @@
         </w:rPr>
         <w:t>Dependencies</w:t>
       </w:r>
-      <w:r>
-        <w:rPr>
-          <w:rFonts w:ascii="Arial" w:hAnsi="Arial" w:cs="Arial"/>
-          <w:sz w:val="24"/>
-          <w:szCs w:val="24"/>
-          <w:lang w:val="en-GB"/>
-        </w:rPr>
-        <w:t xml:space="preserve">: Any uApp can </w:t>
+      <w:proofErr w:type="spellEnd"/>
+      <w:r>
+        <w:rPr>
+          <w:rFonts w:ascii="Arial" w:hAnsi="Arial" w:cs="Arial"/>
+          <w:sz w:val="24"/>
+          <w:szCs w:val="24"/>
+          <w:lang w:val="en-GB"/>
+        </w:rPr>
+        <w:t xml:space="preserve">: Any </w:t>
+      </w:r>
+      <w:proofErr w:type="spellStart"/>
+      <w:r>
+        <w:rPr>
+          <w:rFonts w:ascii="Arial" w:hAnsi="Arial" w:cs="Arial"/>
+          <w:sz w:val="24"/>
+          <w:szCs w:val="24"/>
+          <w:lang w:val="en-GB"/>
+        </w:rPr>
+        <w:t>uApp</w:t>
+      </w:r>
+      <w:proofErr w:type="spellEnd"/>
+      <w:r>
+        <w:rPr>
+          <w:rFonts w:ascii="Arial" w:hAnsi="Arial" w:cs="Arial"/>
+          <w:sz w:val="24"/>
+          <w:szCs w:val="24"/>
+          <w:lang w:val="en-GB"/>
+        </w:rPr>
+        <w:t xml:space="preserve"> can </w:t>
       </w:r>
       <w:r>
         <w:rPr>
@@ -2913,6 +3189,7 @@
           <w:lang w:val="en-GB"/>
         </w:rPr>
       </w:pPr>
+      <w:proofErr w:type="spellStart"/>
       <w:r>
         <w:rPr>
           <w:rFonts w:ascii="Arial" w:hAnsi="Arial" w:cs="Arial"/>
@@ -2922,14 +3199,35 @@
         </w:rPr>
         <w:t>UappSettings</w:t>
       </w:r>
-      <w:r>
-        <w:rPr>
-          <w:rFonts w:ascii="Arial" w:hAnsi="Arial" w:cs="Arial"/>
-          <w:sz w:val="24"/>
-          <w:szCs w:val="24"/>
-          <w:lang w:val="en-GB"/>
-        </w:rPr>
-        <w:t xml:space="preserve">: Any uApp can </w:t>
+      <w:proofErr w:type="spellEnd"/>
+      <w:r>
+        <w:rPr>
+          <w:rFonts w:ascii="Arial" w:hAnsi="Arial" w:cs="Arial"/>
+          <w:sz w:val="24"/>
+          <w:szCs w:val="24"/>
+          <w:lang w:val="en-GB"/>
+        </w:rPr>
+        <w:t xml:space="preserve">: Any </w:t>
+      </w:r>
+      <w:proofErr w:type="spellStart"/>
+      <w:r>
+        <w:rPr>
+          <w:rFonts w:ascii="Arial" w:hAnsi="Arial" w:cs="Arial"/>
+          <w:sz w:val="24"/>
+          <w:szCs w:val="24"/>
+          <w:lang w:val="en-GB"/>
+        </w:rPr>
+        <w:t>uApp</w:t>
+      </w:r>
+      <w:proofErr w:type="spellEnd"/>
+      <w:r>
+        <w:rPr>
+          <w:rFonts w:ascii="Arial" w:hAnsi="Arial" w:cs="Arial"/>
+          <w:sz w:val="24"/>
+          <w:szCs w:val="24"/>
+          <w:lang w:val="en-GB"/>
+        </w:rPr>
+        <w:t xml:space="preserve"> can </w:t>
       </w:r>
       <w:r>
         <w:rPr>
@@ -2947,7 +3245,27 @@
           <w:szCs w:val="24"/>
           <w:lang w:val="en-GB"/>
         </w:rPr>
-        <w:t xml:space="preserve"> it and add the variables needed to initialise the uApp Interface.</w:t>
+        <w:t xml:space="preserve"> it and add the variables needed to initialise the </w:t>
+      </w:r>
+      <w:proofErr w:type="spellStart"/>
+      <w:r>
+        <w:rPr>
+          <w:rFonts w:ascii="Arial" w:hAnsi="Arial" w:cs="Arial"/>
+          <w:sz w:val="24"/>
+          <w:szCs w:val="24"/>
+          <w:lang w:val="en-GB"/>
+        </w:rPr>
+        <w:t>uApp</w:t>
+      </w:r>
+      <w:proofErr w:type="spellEnd"/>
+      <w:r>
+        <w:rPr>
+          <w:rFonts w:ascii="Arial" w:hAnsi="Arial" w:cs="Arial"/>
+          <w:sz w:val="24"/>
+          <w:szCs w:val="24"/>
+          <w:lang w:val="en-GB"/>
+        </w:rPr>
+        <w:t xml:space="preserve"> Interface.</w:t>
       </w:r>
     </w:p>
     <w:p>
@@ -2964,15 +3282,37 @@
           <w:lang w:val="en-GB"/>
         </w:rPr>
       </w:pPr>
-      <w:r>
-        <w:rPr>
-          <w:rFonts w:ascii="Arial" w:hAnsi="Arial" w:cs="Arial"/>
-          <w:sz w:val="24"/>
-          <w:szCs w:val="24"/>
-          <w:lang w:val="en-GB"/>
-        </w:rPr>
-        <w:t>UappLauncher: Defines a standard mechanism for launching any uApp</w:t>
-      </w:r>
+      <w:proofErr w:type="spellStart"/>
+      <w:r>
+        <w:rPr>
+          <w:rFonts w:ascii="Arial" w:hAnsi="Arial" w:cs="Arial"/>
+          <w:sz w:val="24"/>
+          <w:szCs w:val="24"/>
+          <w:lang w:val="en-GB"/>
+        </w:rPr>
+        <w:t>UappLauncher</w:t>
+      </w:r>
+      <w:proofErr w:type="spellEnd"/>
+      <w:r>
+        <w:rPr>
+          <w:rFonts w:ascii="Arial" w:hAnsi="Arial" w:cs="Arial"/>
+          <w:sz w:val="24"/>
+          <w:szCs w:val="24"/>
+          <w:lang w:val="en-GB"/>
+        </w:rPr>
+        <w:t xml:space="preserve">: Defines a standard mechanism for launching any </w:t>
+      </w:r>
+      <w:proofErr w:type="spellStart"/>
+      <w:r>
+        <w:rPr>
+          <w:rFonts w:ascii="Arial" w:hAnsi="Arial" w:cs="Arial"/>
+          <w:sz w:val="24"/>
+          <w:szCs w:val="24"/>
+          <w:lang w:val="en-GB"/>
+        </w:rPr>
+        <w:t>uApp</w:t>
+      </w:r>
+      <w:proofErr w:type="spellEnd"/>
     </w:p>
     <w:p>
       <w:pPr>
@@ -2988,14 +3328,56 @@
           <w:lang w:val="en-GB"/>
         </w:rPr>
       </w:pPr>
-      <w:r>
-        <w:rPr>
-          <w:rFonts w:ascii="Arial" w:hAnsi="Arial" w:cs="Arial"/>
-          <w:sz w:val="24"/>
-          <w:szCs w:val="24"/>
-          <w:lang w:val="en-GB"/>
-        </w:rPr>
-        <w:t>ActivityLauncher : For launching any uApp as an activity.</w:t>
+      <w:proofErr w:type="spellStart"/>
+      <w:proofErr w:type="gramStart"/>
+      <w:r>
+        <w:rPr>
+          <w:rFonts w:ascii="Arial" w:hAnsi="Arial" w:cs="Arial"/>
+          <w:sz w:val="24"/>
+          <w:szCs w:val="24"/>
+          <w:lang w:val="en-GB"/>
+        </w:rPr>
+        <w:t>ActivityLauncher</w:t>
+      </w:r>
+      <w:proofErr w:type="spellEnd"/>
+      <w:r>
+        <w:rPr>
+          <w:rFonts w:ascii="Arial" w:hAnsi="Arial" w:cs="Arial"/>
+          <w:sz w:val="24"/>
+          <w:szCs w:val="24"/>
+          <w:lang w:val="en-GB"/>
+        </w:rPr>
+        <w:t xml:space="preserve"> :</w:t>
+      </w:r>
+      <w:proofErr w:type="gramEnd"/>
+      <w:r>
+        <w:rPr>
+          <w:rFonts w:ascii="Arial" w:hAnsi="Arial" w:cs="Arial"/>
+          <w:sz w:val="24"/>
+          <w:szCs w:val="24"/>
+          <w:lang w:val="en-GB"/>
+        </w:rPr>
+        <w:t xml:space="preserve"> For launching any </w:t>
+      </w:r>
+      <w:proofErr w:type="spellStart"/>
+      <w:r>
+        <w:rPr>
+          <w:rFonts w:ascii="Arial" w:hAnsi="Arial" w:cs="Arial"/>
+          <w:sz w:val="24"/>
+          <w:szCs w:val="24"/>
+          <w:lang w:val="en-GB"/>
+        </w:rPr>
+        <w:t>uApp</w:t>
+      </w:r>
+      <w:proofErr w:type="spellEnd"/>
+      <w:r>
+        <w:rPr>
+          <w:rFonts w:ascii="Arial" w:hAnsi="Arial" w:cs="Arial"/>
+          <w:sz w:val="24"/>
+          <w:szCs w:val="24"/>
+          <w:lang w:val="en-GB"/>
+        </w:rPr>
+        <w:t xml:space="preserve"> as an activity.</w:t>
       </w:r>
     </w:p>
     <w:p>
@@ -3012,14 +3394,45 @@
           <w:lang w:val="en-GB"/>
         </w:rPr>
       </w:pPr>
-      <w:r>
-        <w:rPr>
-          <w:rFonts w:ascii="Arial" w:hAnsi="Arial" w:cs="Arial"/>
-          <w:sz w:val="24"/>
-          <w:szCs w:val="24"/>
-          <w:lang w:val="en-GB"/>
-        </w:rPr>
-        <w:t>FragmentLauncher: For launching any uApp as a fragment</w:t>
+      <w:proofErr w:type="spellStart"/>
+      <w:r>
+        <w:rPr>
+          <w:rFonts w:ascii="Arial" w:hAnsi="Arial" w:cs="Arial"/>
+          <w:sz w:val="24"/>
+          <w:szCs w:val="24"/>
+          <w:lang w:val="en-GB"/>
+        </w:rPr>
+        <w:t>FragmentLauncher</w:t>
+      </w:r>
+      <w:proofErr w:type="spellEnd"/>
+      <w:r>
+        <w:rPr>
+          <w:rFonts w:ascii="Arial" w:hAnsi="Arial" w:cs="Arial"/>
+          <w:sz w:val="24"/>
+          <w:szCs w:val="24"/>
+          <w:lang w:val="en-GB"/>
+        </w:rPr>
+        <w:t xml:space="preserve">: For launching any </w:t>
+      </w:r>
+      <w:proofErr w:type="spellStart"/>
+      <w:r>
+        <w:rPr>
+          <w:rFonts w:ascii="Arial" w:hAnsi="Arial" w:cs="Arial"/>
+          <w:sz w:val="24"/>
+          <w:szCs w:val="24"/>
+          <w:lang w:val="en-GB"/>
+        </w:rPr>
+        <w:t>uApp</w:t>
+      </w:r>
+      <w:proofErr w:type="spellEnd"/>
+      <w:r>
+        <w:rPr>
+          <w:rFonts w:ascii="Arial" w:hAnsi="Arial" w:cs="Arial"/>
+          <w:sz w:val="24"/>
+          <w:szCs w:val="24"/>
+          <w:lang w:val="en-GB"/>
+        </w:rPr>
+        <w:t xml:space="preserve"> as a fragment</w:t>
       </w:r>
     </w:p>
     <w:p>
@@ -3056,14 +3469,25 @@
           <w:lang w:val="en-GB"/>
         </w:rPr>
       </w:pPr>
-      <w:r>
-        <w:rPr>
-          <w:rFonts w:ascii="Arial" w:hAnsi="Arial" w:cs="Arial"/>
-          <w:sz w:val="24"/>
-          <w:szCs w:val="24"/>
-          <w:lang w:val="en-GB"/>
-        </w:rPr>
-        <w:t xml:space="preserve">UappFramework Provides the below two listeners </w:t>
+      <w:proofErr w:type="spellStart"/>
+      <w:r>
+        <w:rPr>
+          <w:rFonts w:ascii="Arial" w:hAnsi="Arial" w:cs="Arial"/>
+          <w:sz w:val="24"/>
+          <w:szCs w:val="24"/>
+          <w:lang w:val="en-GB"/>
+        </w:rPr>
+        <w:t>UappFramework</w:t>
+      </w:r>
+      <w:proofErr w:type="spellEnd"/>
+      <w:r>
+        <w:rPr>
+          <w:rFonts w:ascii="Arial" w:hAnsi="Arial" w:cs="Arial"/>
+          <w:sz w:val="24"/>
+          <w:szCs w:val="24"/>
+          <w:lang w:val="en-GB"/>
+        </w:rPr>
+        <w:t xml:space="preserve"> Provides the below two listeners </w:t>
       </w:r>
     </w:p>
     <w:p>
@@ -3090,14 +3514,36 @@
           <w:lang w:val="en-GB"/>
         </w:rPr>
       </w:pPr>
-      <w:r>
-        <w:rPr>
-          <w:rFonts w:ascii="Arial" w:hAnsi="Arial" w:cs="Arial"/>
-          <w:sz w:val="24"/>
-          <w:szCs w:val="24"/>
-          <w:lang w:val="en-GB"/>
-        </w:rPr>
-        <w:t xml:space="preserve">ActionbarListener : </w:t>
+      <w:proofErr w:type="spellStart"/>
+      <w:proofErr w:type="gramStart"/>
+      <w:r>
+        <w:rPr>
+          <w:rFonts w:ascii="Arial" w:hAnsi="Arial" w:cs="Arial"/>
+          <w:sz w:val="24"/>
+          <w:szCs w:val="24"/>
+          <w:lang w:val="en-GB"/>
+        </w:rPr>
+        <w:t>ActionbarListener</w:t>
+      </w:r>
+      <w:proofErr w:type="spellEnd"/>
+      <w:r>
+        <w:rPr>
+          <w:rFonts w:ascii="Arial" w:hAnsi="Arial" w:cs="Arial"/>
+          <w:sz w:val="24"/>
+          <w:szCs w:val="24"/>
+          <w:lang w:val="en-GB"/>
+        </w:rPr>
+        <w:t xml:space="preserve"> :</w:t>
+      </w:r>
+      <w:proofErr w:type="gramEnd"/>
+      <w:r>
+        <w:rPr>
+          <w:rFonts w:ascii="Arial" w:hAnsi="Arial" w:cs="Arial"/>
+          <w:sz w:val="24"/>
+          <w:szCs w:val="24"/>
+          <w:lang w:val="en-GB"/>
+        </w:rPr>
+        <w:t xml:space="preserve"> </w:t>
       </w:r>
       <w:r>
         <w:rPr>
@@ -3132,15 +3578,28 @@
           <w:lang w:val="en-GB"/>
         </w:rPr>
       </w:pPr>
-      <w:r>
-        <w:rPr>
-          <w:rFonts w:ascii="Arial" w:hAnsi="Arial" w:cs="Arial"/>
-          <w:sz w:val="24"/>
-          <w:szCs w:val="24"/>
-          <w:lang w:val="en-GB"/>
-        </w:rPr>
-        <w:t>BackEventListener :</w:t>
-      </w:r>
+      <w:proofErr w:type="spellStart"/>
+      <w:proofErr w:type="gramStart"/>
+      <w:r>
+        <w:rPr>
+          <w:rFonts w:ascii="Arial" w:hAnsi="Arial" w:cs="Arial"/>
+          <w:sz w:val="24"/>
+          <w:szCs w:val="24"/>
+          <w:lang w:val="en-GB"/>
+        </w:rPr>
+        <w:t>BackEventListener</w:t>
+      </w:r>
+      <w:proofErr w:type="spellEnd"/>
+      <w:r>
+        <w:rPr>
+          <w:rFonts w:ascii="Arial" w:hAnsi="Arial" w:cs="Arial"/>
+          <w:sz w:val="24"/>
+          <w:szCs w:val="24"/>
+          <w:lang w:val="en-GB"/>
+        </w:rPr>
+        <w:t xml:space="preserve"> :</w:t>
+      </w:r>
+      <w:proofErr w:type="gramEnd"/>
       <w:r>
         <w:t xml:space="preserve"> </w:t>
       </w:r>
@@ -3151,7 +3610,27 @@
           <w:szCs w:val="24"/>
           <w:lang w:val="en-GB"/>
         </w:rPr>
-        <w:t>This interface needs to be implemented by uApp fragments for handling back key events.</w:t>
+        <w:t xml:space="preserve">This interface needs to be implemented by </w:t>
+      </w:r>
+      <w:proofErr w:type="spellStart"/>
+      <w:r>
+        <w:rPr>
+          <w:rFonts w:ascii="Arial" w:hAnsi="Arial" w:cs="Arial"/>
+          <w:sz w:val="24"/>
+          <w:szCs w:val="24"/>
+          <w:lang w:val="en-GB"/>
+        </w:rPr>
+        <w:t>uApp</w:t>
+      </w:r>
+      <w:proofErr w:type="spellEnd"/>
+      <w:r>
+        <w:rPr>
+          <w:rFonts w:ascii="Arial" w:hAnsi="Arial" w:cs="Arial"/>
+          <w:sz w:val="24"/>
+          <w:szCs w:val="24"/>
+          <w:lang w:val="en-GB"/>
+        </w:rPr>
+        <w:t xml:space="preserve"> fragments for handling back key events.</w:t>
       </w:r>
     </w:p>
     <w:p>
@@ -3246,8 +3725,12 @@
       </w:pPr>
     </w:p>
     <w:sectPr>
-      <w:headerReference w:type="default" r:id="rId8"/>
-      <w:footerReference w:type="default" r:id="rId9"/>
+      <w:headerReference w:type="even" r:id="rId8"/>
+      <w:headerReference w:type="default" r:id="rId9"/>
+      <w:footerReference w:type="even" r:id="rId10"/>
+      <w:footerReference w:type="default" r:id="rId11"/>
+      <w:headerReference w:type="first" r:id="rId12"/>
+      <w:footerReference w:type="first" r:id="rId13"/>
       <w:pgSz w:w="11909" w:h="16834" w:code="9"/>
       <w:pgMar w:top="1440" w:right="1440" w:bottom="1440" w:left="1440" w:header="720" w:footer="720" w:gutter="0"/>
       <w:cols w:space="720"/>
@@ -3276,6 +3759,16 @@
 </file>
 
 <file path=word/footer1.xml><?xml version="1.0" encoding="utf-8"?>
+<w:ftr xmlns:wpc="http://schemas.microsoft.com/office/word/2010/wordprocessingCanvas" xmlns:mo="http://schemas.microsoft.com/office/mac/office/2008/main" xmlns:mc="http://schemas.openxmlformats.org/markup-compatibility/2006" xmlns:mv="urn:schemas-microsoft-com:mac:vml" xmlns:o="urn:schemas-microsoft-com:office:office" xmlns:r="http://schemas.openxmlformats.org/officeDocument/2006/relationships" xmlns:m="http://schemas.openxmlformats.org/officeDocument/2006/math" xmlns:v="urn:schemas-microsoft-com:vml" xmlns:wp14="http://schemas.microsoft.com/office/word/2010/wordprocessingDrawing" xmlns:wp="http://schemas.openxmlformats.org/drawingml/2006/wordprocessingDrawing" xmlns:w10="urn:schemas-microsoft-com:office:word" xmlns:w="http://schemas.openxmlformats.org/wordprocessingml/2006/main" xmlns:w14="http://schemas.microsoft.com/office/word/2010/wordml" xmlns:w15="http://schemas.microsoft.com/office/word/2012/wordml" xmlns:wpg="http://schemas.microsoft.com/office/word/2010/wordprocessingGroup" xmlns:wpi="http://schemas.microsoft.com/office/word/2010/wordprocessingInk" xmlns:wne="http://schemas.microsoft.com/office/word/2006/wordml" xmlns:wps="http://schemas.microsoft.com/office/word/2010/wordprocessingShape" mc:Ignorable="w14 w15 wp14">
+  <w:p>
+    <w:pPr>
+      <w:pStyle w:val="Footer"/>
+    </w:pPr>
+  </w:p>
+</w:ftr>
+</file>
+
+<file path=word/footer2.xml><?xml version="1.0" encoding="utf-8"?>
 <w:ftr xmlns:wpc="http://schemas.microsoft.com/office/word/2010/wordprocessingCanvas" xmlns:mo="http://schemas.microsoft.com/office/mac/office/2008/main" xmlns:mc="http://schemas.openxmlformats.org/markup-compatibility/2006" xmlns:mv="urn:schemas-microsoft-com:mac:vml" xmlns:o="urn:schemas-microsoft-com:office:office" xmlns:r="http://schemas.openxmlformats.org/officeDocument/2006/relationships" xmlns:m="http://schemas.openxmlformats.org/officeDocument/2006/math" xmlns:v="urn:schemas-microsoft-com:vml" xmlns:wp14="http://schemas.microsoft.com/office/word/2010/wordprocessingDrawing" xmlns:wp="http://schemas.openxmlformats.org/drawingml/2006/wordprocessingDrawing" xmlns:w10="urn:schemas-microsoft-com:office:word" xmlns:w="http://schemas.openxmlformats.org/wordprocessingml/2006/main" xmlns:w14="http://schemas.microsoft.com/office/word/2010/wordml" xmlns:w15="http://schemas.microsoft.com/office/word/2012/wordml" xmlns:wpg="http://schemas.microsoft.com/office/word/2010/wordprocessingGroup" xmlns:wpi="http://schemas.microsoft.com/office/word/2010/wordprocessingInk" xmlns:wne="http://schemas.microsoft.com/office/word/2006/wordml" xmlns:wps="http://schemas.microsoft.com/office/word/2010/wordprocessingShape" mc:Ignorable="w14 w15 wp14">
   <w:p>
     <w:pPr>
@@ -3413,7 +3906,13 @@
             <w:rPr>
               <w:rFonts w:ascii="Arial" w:hAnsi="Arial"/>
             </w:rPr>
-            <w:t xml:space="preserve"> QSPS/TMP/REL/02</w:t>
+            <w:t xml:space="preserve"> </w:t>
+          </w:r>
+          <w:r>
+            <w:rPr>
+              <w:rFonts w:ascii="Arial" w:hAnsi="Arial"/>
+            </w:rPr>
+            <w:t>UAF000009</w:t>
           </w:r>
         </w:p>
       </w:tc>
@@ -3480,6 +3979,18 @@
       </w:rPr>
       <w:tab/>
     </w:r>
+    <w:bookmarkStart w:id="0" w:name="_GoBack"/>
+    <w:bookmarkEnd w:id="0"/>
+  </w:p>
+</w:ftr>
+</file>
+
+<file path=word/footer3.xml><?xml version="1.0" encoding="utf-8"?>
+<w:ftr xmlns:wpc="http://schemas.microsoft.com/office/word/2010/wordprocessingCanvas" xmlns:mo="http://schemas.microsoft.com/office/mac/office/2008/main" xmlns:mc="http://schemas.openxmlformats.org/markup-compatibility/2006" xmlns:mv="urn:schemas-microsoft-com:mac:vml" xmlns:o="urn:schemas-microsoft-com:office:office" xmlns:r="http://schemas.openxmlformats.org/officeDocument/2006/relationships" xmlns:m="http://schemas.openxmlformats.org/officeDocument/2006/math" xmlns:v="urn:schemas-microsoft-com:vml" xmlns:wp14="http://schemas.microsoft.com/office/word/2010/wordprocessingDrawing" xmlns:wp="http://schemas.openxmlformats.org/drawingml/2006/wordprocessingDrawing" xmlns:w10="urn:schemas-microsoft-com:office:word" xmlns:w="http://schemas.openxmlformats.org/wordprocessingml/2006/main" xmlns:w14="http://schemas.microsoft.com/office/word/2010/wordml" xmlns:w15="http://schemas.microsoft.com/office/word/2012/wordml" xmlns:wpg="http://schemas.microsoft.com/office/word/2010/wordprocessingGroup" xmlns:wpi="http://schemas.microsoft.com/office/word/2010/wordprocessingInk" xmlns:wne="http://schemas.microsoft.com/office/word/2006/wordml" xmlns:wps="http://schemas.microsoft.com/office/word/2010/wordprocessingShape" mc:Ignorable="w14 w15 wp14">
+  <w:p>
+    <w:pPr>
+      <w:pStyle w:val="Footer"/>
+    </w:pPr>
   </w:p>
 </w:ftr>
 </file>
@@ -3508,9 +4019,29 @@
   <w:p>
     <w:pPr>
       <w:pStyle w:val="Header"/>
+    </w:pPr>
+  </w:p>
+</w:hdr>
+</file>
+
+<file path=word/header2.xml><?xml version="1.0" encoding="utf-8"?>
+<w:hdr xmlns:wpc="http://schemas.microsoft.com/office/word/2010/wordprocessingCanvas" xmlns:mo="http://schemas.microsoft.com/office/mac/office/2008/main" xmlns:mc="http://schemas.openxmlformats.org/markup-compatibility/2006" xmlns:mv="urn:schemas-microsoft-com:mac:vml" xmlns:o="urn:schemas-microsoft-com:office:office" xmlns:r="http://schemas.openxmlformats.org/officeDocument/2006/relationships" xmlns:m="http://schemas.openxmlformats.org/officeDocument/2006/math" xmlns:v="urn:schemas-microsoft-com:vml" xmlns:wp14="http://schemas.microsoft.com/office/word/2010/wordprocessingDrawing" xmlns:wp="http://schemas.openxmlformats.org/drawingml/2006/wordprocessingDrawing" xmlns:w10="urn:schemas-microsoft-com:office:word" xmlns:w="http://schemas.openxmlformats.org/wordprocessingml/2006/main" xmlns:w14="http://schemas.microsoft.com/office/word/2010/wordml" xmlns:w15="http://schemas.microsoft.com/office/word/2012/wordml" xmlns:wpg="http://schemas.microsoft.com/office/word/2010/wordprocessingGroup" xmlns:wpi="http://schemas.microsoft.com/office/word/2010/wordprocessingInk" xmlns:wne="http://schemas.microsoft.com/office/word/2006/wordml" xmlns:wps="http://schemas.microsoft.com/office/word/2010/wordprocessingShape" mc:Ignorable="w14 w15 wp14">
+  <w:p>
+    <w:pPr>
+      <w:pStyle w:val="Header"/>
       <w:pBdr>
         <w:bottom w:val="none" w:sz="0" w:space="0" w:color="auto"/>
       </w:pBdr>
+    </w:pPr>
+  </w:p>
+</w:hdr>
+</file>
+
+<file path=word/header3.xml><?xml version="1.0" encoding="utf-8"?>
+<w:hdr xmlns:wpc="http://schemas.microsoft.com/office/word/2010/wordprocessingCanvas" xmlns:mo="http://schemas.microsoft.com/office/mac/office/2008/main" xmlns:mc="http://schemas.openxmlformats.org/markup-compatibility/2006" xmlns:mv="urn:schemas-microsoft-com:mac:vml" xmlns:o="urn:schemas-microsoft-com:office:office" xmlns:r="http://schemas.openxmlformats.org/officeDocument/2006/relationships" xmlns:m="http://schemas.openxmlformats.org/officeDocument/2006/math" xmlns:v="urn:schemas-microsoft-com:vml" xmlns:wp14="http://schemas.microsoft.com/office/word/2010/wordprocessingDrawing" xmlns:wp="http://schemas.openxmlformats.org/drawingml/2006/wordprocessingDrawing" xmlns:w10="urn:schemas-microsoft-com:office:word" xmlns:w="http://schemas.openxmlformats.org/wordprocessingml/2006/main" xmlns:w14="http://schemas.microsoft.com/office/word/2010/wordml" xmlns:w15="http://schemas.microsoft.com/office/word/2012/wordml" xmlns:wpg="http://schemas.microsoft.com/office/word/2010/wordprocessingGroup" xmlns:wpi="http://schemas.microsoft.com/office/word/2010/wordprocessingInk" xmlns:wne="http://schemas.microsoft.com/office/word/2006/wordml" xmlns:wps="http://schemas.microsoft.com/office/word/2010/wordprocessingShape" mc:Ignorable="w14 w15 wp14">
+  <w:p>
+    <w:pPr>
+      <w:pStyle w:val="Header"/>
     </w:pPr>
   </w:p>
 </w:hdr>
@@ -4769,6 +5300,7 @@
     <w:lsdException w:name="HTML Sample" w:semiHidden="1" w:unhideWhenUsed="1"/>
     <w:lsdException w:name="HTML Typewriter" w:semiHidden="1" w:unhideWhenUsed="1"/>
     <w:lsdException w:name="HTML Variable" w:semiHidden="1" w:unhideWhenUsed="1"/>
+    <w:lsdException w:name="Normal Table" w:semiHidden="1" w:unhideWhenUsed="1"/>
     <w:lsdException w:name="annotation subject" w:semiHidden="1" w:unhideWhenUsed="1"/>
     <w:lsdException w:name="No List" w:semiHidden="1" w:unhideWhenUsed="1"/>
     <w:lsdException w:name="Outline List 1" w:semiHidden="1" w:unhideWhenUsed="1"/>
@@ -4814,9 +5346,11 @@
     <w:lsdException w:name="Table Subtle 1" w:semiHidden="1" w:unhideWhenUsed="1"/>
     <w:lsdException w:name="Table Subtle 2" w:semiHidden="1" w:unhideWhenUsed="1"/>
     <w:lsdException w:name="Table Web 1" w:semiHidden="1" w:unhideWhenUsed="1"/>
+    <w:lsdException w:name="Table Web 2" w:semiHidden="1" w:unhideWhenUsed="1"/>
     <w:lsdException w:name="Table Web 3" w:semiHidden="1" w:unhideWhenUsed="1"/>
     <w:lsdException w:name="Balloon Text" w:semiHidden="1" w:unhideWhenUsed="1"/>
     <w:lsdException w:name="Table Grid" w:uiPriority="39"/>
+    <w:lsdException w:name="Table Theme" w:semiHidden="1" w:unhideWhenUsed="1"/>
     <w:lsdException w:name="Placeholder Text" w:semiHidden="1"/>
     <w:lsdException w:name="No Spacing" w:uiPriority="1" w:qFormat="1"/>
     <w:lsdException w:name="Light Shading" w:uiPriority="60"/>
@@ -5826,7 +6360,7 @@
 </file>
 
 <file path=customXml/itemProps1.xml><?xml version="1.0" encoding="utf-8"?>
-<ds:datastoreItem xmlns:ds="http://schemas.openxmlformats.org/officeDocument/2006/customXml" ds:itemID="{F91F49B0-4401-D445-9312-BA0A9BCFBCA7}">
+<ds:datastoreItem xmlns:ds="http://schemas.openxmlformats.org/officeDocument/2006/customXml" ds:itemID="{89176498-9151-8C41-AFF2-868E3402408B}">
   <ds:schemaRefs>
     <ds:schemaRef ds:uri="http://schemas.openxmlformats.org/officeDocument/2006/bibliography"/>
   </ds:schemaRefs>
